--- a/doc/Taupunkt Schalter - Handbuch.docx
+++ b/doc/Taupunkt Schalter - Handbuch.docx
@@ -4,49 +4,157 @@
   <w:body>
     <w:p>
       <w:pPr>
+        <w:pStyle w:val="Titel"/>
         <w:jc w:val="center"/>
         <w:rPr>
           <w:rStyle w:val="Buchtitel"/>
-          <w:sz w:val="40"/>
-          <w:szCs w:val="40"/>
-        </w:rPr>
-      </w:pPr>
-      <w:r>
-        <w:rPr>
-          <w:rStyle w:val="Buchtitel"/>
-          <w:sz w:val="40"/>
-          <w:szCs w:val="40"/>
+        </w:rPr>
+      </w:pPr>
+      <w:r>
+        <w:rPr>
+          <w:rStyle w:val="Buchtitel"/>
         </w:rPr>
         <w:t>Taupunkt Schalter</w:t>
       </w:r>
     </w:p>
+    <w:p/>
+    <w:p/>
+    <w:p/>
     <w:p>
       <w:pPr>
         <w:jc w:val="center"/>
         <w:rPr>
           <w:rStyle w:val="Buchtitel"/>
-        </w:rPr>
-      </w:pPr>
-      <w:r>
-        <w:rPr>
-          <w:rStyle w:val="Buchtitel"/>
+          <w:sz w:val="32"/>
+          <w:szCs w:val="32"/>
+        </w:rPr>
+      </w:pPr>
+      <w:r>
+        <w:rPr>
+          <w:rStyle w:val="Buchtitel"/>
+          <w:sz w:val="32"/>
+          <w:szCs w:val="32"/>
         </w:rPr>
         <w:t>Handbuch</w:t>
       </w:r>
     </w:p>
     <w:p>
       <w:pPr>
+        <w:rPr>
+          <w:rStyle w:val="Buchtitel"/>
+        </w:rPr>
+      </w:pPr>
+    </w:p>
+    <w:p>
+      <w:pPr>
         <w:jc w:val="center"/>
         <w:rPr>
           <w:rStyle w:val="Buchtitel"/>
-        </w:rPr>
-      </w:pPr>
-      <w:r>
-        <w:rPr>
-          <w:rStyle w:val="Buchtitel"/>
-        </w:rPr>
-        <w:t>19. Sep. 2025</w:t>
-      </w:r>
+          <w:b w:val="0"/>
+          <w:bCs w:val="0"/>
+          <w:sz w:val="22"/>
+          <w:szCs w:val="22"/>
+        </w:rPr>
+      </w:pPr>
+      <w:r>
+        <w:rPr>
+          <w:rStyle w:val="Buchtitel"/>
+          <w:b w:val="0"/>
+          <w:bCs w:val="0"/>
+          <w:sz w:val="22"/>
+          <w:szCs w:val="22"/>
+        </w:rPr>
+        <w:t>© LSC-Labs</w:t>
+      </w:r>
+    </w:p>
+    <w:p>
+      <w:pPr>
+        <w:jc w:val="center"/>
+        <w:rPr>
+          <w:rStyle w:val="Buchtitel"/>
+          <w:b w:val="0"/>
+          <w:bCs w:val="0"/>
+          <w:sz w:val="22"/>
+          <w:szCs w:val="22"/>
+        </w:rPr>
+      </w:pPr>
+      <w:r>
+        <w:rPr>
+          <w:rStyle w:val="Buchtitel"/>
+          <w:b w:val="0"/>
+          <w:bCs w:val="0"/>
+          <w:sz w:val="22"/>
+          <w:szCs w:val="22"/>
+        </w:rPr>
+        <w:t xml:space="preserve"> </w:t>
+      </w:r>
+      <w:r>
+        <w:rPr>
+          <w:rStyle w:val="Buchtitel"/>
+          <w:b w:val="0"/>
+          <w:bCs w:val="0"/>
+          <w:sz w:val="22"/>
+          <w:szCs w:val="22"/>
+        </w:rPr>
+        <w:fldChar w:fldCharType="begin"/>
+      </w:r>
+      <w:r>
+        <w:rPr>
+          <w:rStyle w:val="Buchtitel"/>
+          <w:b w:val="0"/>
+          <w:bCs w:val="0"/>
+          <w:sz w:val="22"/>
+          <w:szCs w:val="22"/>
+        </w:rPr>
+        <w:instrText xml:space="preserve"> TIME \@ "d. MMMM yyyy" </w:instrText>
+      </w:r>
+      <w:r>
+        <w:rPr>
+          <w:rStyle w:val="Buchtitel"/>
+          <w:b w:val="0"/>
+          <w:bCs w:val="0"/>
+          <w:sz w:val="22"/>
+          <w:szCs w:val="22"/>
+        </w:rPr>
+        <w:fldChar w:fldCharType="separate"/>
+      </w:r>
+      <w:r>
+        <w:rPr>
+          <w:rStyle w:val="Buchtitel"/>
+          <w:b w:val="0"/>
+          <w:bCs w:val="0"/>
+          <w:noProof/>
+          <w:sz w:val="22"/>
+          <w:szCs w:val="22"/>
+        </w:rPr>
+        <w:t>22. Oktober 2025</w:t>
+      </w:r>
+      <w:r>
+        <w:rPr>
+          <w:rStyle w:val="Buchtitel"/>
+          <w:b w:val="0"/>
+          <w:bCs w:val="0"/>
+          <w:sz w:val="22"/>
+          <w:szCs w:val="22"/>
+        </w:rPr>
+        <w:fldChar w:fldCharType="end"/>
+      </w:r>
+    </w:p>
+    <w:p>
+      <w:pPr>
+        <w:jc w:val="center"/>
+        <w:rPr>
+          <w:rStyle w:val="Buchtitel"/>
+        </w:rPr>
+      </w:pPr>
+    </w:p>
+    <w:p>
+      <w:pPr>
+        <w:jc w:val="center"/>
+        <w:rPr>
+          <w:rStyle w:val="Buchtitel"/>
+        </w:rPr>
+      </w:pPr>
     </w:p>
     <w:p>
       <w:pPr>
@@ -212,7 +320,7 @@
             </w:rPr>
             <w:fldChar w:fldCharType="separate"/>
           </w:r>
-          <w:hyperlink w:anchor="_Toc210748356" w:history="1">
+          <w:hyperlink w:anchor="_Toc212043791" w:history="1">
             <w:r>
               <w:rPr>
                 <w:rStyle w:val="Hyperlink"/>
@@ -239,7 +347,7 @@
                 <w:noProof/>
                 <w:webHidden/>
               </w:rPr>
-              <w:instrText xml:space="preserve"> PAGEREF _Toc210748356 \h </w:instrText>
+              <w:instrText xml:space="preserve"> PAGEREF _Toc212043791 \h </w:instrText>
             </w:r>
             <w:r>
               <w:rPr>
@@ -286,7 +394,7 @@
               <w:lang w:eastAsia="de-DE"/>
             </w:rPr>
           </w:pPr>
-          <w:hyperlink w:anchor="_Toc210748357" w:history="1">
+          <w:hyperlink w:anchor="_Toc212043792" w:history="1">
             <w:r>
               <w:rPr>
                 <w:rStyle w:val="Hyperlink"/>
@@ -313,7 +421,7 @@
                 <w:noProof/>
                 <w:webHidden/>
               </w:rPr>
-              <w:instrText xml:space="preserve"> PAGEREF _Toc210748357 \h </w:instrText>
+              <w:instrText xml:space="preserve"> PAGEREF _Toc212043792 \h </w:instrText>
             </w:r>
             <w:r>
               <w:rPr>
@@ -358,7 +466,7 @@
               <w:lang w:eastAsia="de-DE"/>
             </w:rPr>
           </w:pPr>
-          <w:hyperlink w:anchor="_Toc210748358" w:history="1">
+          <w:hyperlink w:anchor="_Toc212043793" w:history="1">
             <w:r>
               <w:rPr>
                 <w:rStyle w:val="Hyperlink"/>
@@ -385,7 +493,7 @@
                 <w:noProof/>
                 <w:webHidden/>
               </w:rPr>
-              <w:instrText xml:space="preserve"> PAGEREF _Toc210748358 \h </w:instrText>
+              <w:instrText xml:space="preserve"> PAGEREF _Toc212043793 \h </w:instrText>
             </w:r>
             <w:r>
               <w:rPr>
@@ -430,7 +538,7 @@
               <w:lang w:eastAsia="de-DE"/>
             </w:rPr>
           </w:pPr>
-          <w:hyperlink w:anchor="_Toc210748359" w:history="1">
+          <w:hyperlink w:anchor="_Toc212043794" w:history="1">
             <w:r>
               <w:rPr>
                 <w:rStyle w:val="Hyperlink"/>
@@ -457,7 +565,7 @@
                 <w:noProof/>
                 <w:webHidden/>
               </w:rPr>
-              <w:instrText xml:space="preserve"> PAGEREF _Toc210748359 \h </w:instrText>
+              <w:instrText xml:space="preserve"> PAGEREF _Toc212043794 \h </w:instrText>
             </w:r>
             <w:r>
               <w:rPr>
@@ -502,7 +610,7 @@
               <w:lang w:eastAsia="de-DE"/>
             </w:rPr>
           </w:pPr>
-          <w:hyperlink w:anchor="_Toc210748360" w:history="1">
+          <w:hyperlink w:anchor="_Toc212043795" w:history="1">
             <w:r>
               <w:rPr>
                 <w:rStyle w:val="Hyperlink"/>
@@ -529,7 +637,7 @@
                 <w:noProof/>
                 <w:webHidden/>
               </w:rPr>
-              <w:instrText xml:space="preserve"> PAGEREF _Toc210748360 \h </w:instrText>
+              <w:instrText xml:space="preserve"> PAGEREF _Toc212043795 \h </w:instrText>
             </w:r>
             <w:r>
               <w:rPr>
@@ -574,7 +682,7 @@
               <w:lang w:eastAsia="de-DE"/>
             </w:rPr>
           </w:pPr>
-          <w:hyperlink w:anchor="_Toc210748361" w:history="1">
+          <w:hyperlink w:anchor="_Toc212043796" w:history="1">
             <w:r>
               <w:rPr>
                 <w:rStyle w:val="Hyperlink"/>
@@ -601,7 +709,7 @@
                 <w:noProof/>
                 <w:webHidden/>
               </w:rPr>
-              <w:instrText xml:space="preserve"> PAGEREF _Toc210748361 \h </w:instrText>
+              <w:instrText xml:space="preserve"> PAGEREF _Toc212043796 \h </w:instrText>
             </w:r>
             <w:r>
               <w:rPr>
@@ -646,7 +754,7 @@
               <w:lang w:eastAsia="de-DE"/>
             </w:rPr>
           </w:pPr>
-          <w:hyperlink w:anchor="_Toc210748362" w:history="1">
+          <w:hyperlink w:anchor="_Toc212043797" w:history="1">
             <w:r>
               <w:rPr>
                 <w:rStyle w:val="Hyperlink"/>
@@ -673,7 +781,7 @@
                 <w:noProof/>
                 <w:webHidden/>
               </w:rPr>
-              <w:instrText xml:space="preserve"> PAGEREF _Toc210748362 \h </w:instrText>
+              <w:instrText xml:space="preserve"> PAGEREF _Toc212043797 \h </w:instrText>
             </w:r>
             <w:r>
               <w:rPr>
@@ -718,7 +826,7 @@
               <w:lang w:eastAsia="de-DE"/>
             </w:rPr>
           </w:pPr>
-          <w:hyperlink w:anchor="_Toc210748363" w:history="1">
+          <w:hyperlink w:anchor="_Toc212043798" w:history="1">
             <w:r>
               <w:rPr>
                 <w:rStyle w:val="Hyperlink"/>
@@ -745,7 +853,7 @@
                 <w:noProof/>
                 <w:webHidden/>
               </w:rPr>
-              <w:instrText xml:space="preserve"> PAGEREF _Toc210748363 \h </w:instrText>
+              <w:instrText xml:space="preserve"> PAGEREF _Toc212043798 \h </w:instrText>
             </w:r>
             <w:r>
               <w:rPr>
@@ -790,7 +898,7 @@
               <w:lang w:eastAsia="de-DE"/>
             </w:rPr>
           </w:pPr>
-          <w:hyperlink w:anchor="_Toc210748364" w:history="1">
+          <w:hyperlink w:anchor="_Toc212043799" w:history="1">
             <w:r>
               <w:rPr>
                 <w:rStyle w:val="Hyperlink"/>
@@ -817,7 +925,7 @@
                 <w:noProof/>
                 <w:webHidden/>
               </w:rPr>
-              <w:instrText xml:space="preserve"> PAGEREF _Toc210748364 \h </w:instrText>
+              <w:instrText xml:space="preserve"> PAGEREF _Toc212043799 \h </w:instrText>
             </w:r>
             <w:r>
               <w:rPr>
@@ -862,7 +970,7 @@
               <w:lang w:eastAsia="de-DE"/>
             </w:rPr>
           </w:pPr>
-          <w:hyperlink w:anchor="_Toc210748365" w:history="1">
+          <w:hyperlink w:anchor="_Toc212043800" w:history="1">
             <w:r>
               <w:rPr>
                 <w:rStyle w:val="Hyperlink"/>
@@ -889,7 +997,7 @@
                 <w:noProof/>
                 <w:webHidden/>
               </w:rPr>
-              <w:instrText xml:space="preserve"> PAGEREF _Toc210748365 \h </w:instrText>
+              <w:instrText xml:space="preserve"> PAGEREF _Toc212043800 \h </w:instrText>
             </w:r>
             <w:r>
               <w:rPr>
@@ -934,7 +1042,7 @@
               <w:lang w:eastAsia="de-DE"/>
             </w:rPr>
           </w:pPr>
-          <w:hyperlink w:anchor="_Toc210748366" w:history="1">
+          <w:hyperlink w:anchor="_Toc212043801" w:history="1">
             <w:r>
               <w:rPr>
                 <w:rStyle w:val="Hyperlink"/>
@@ -961,7 +1069,7 @@
                 <w:noProof/>
                 <w:webHidden/>
               </w:rPr>
-              <w:instrText xml:space="preserve"> PAGEREF _Toc210748366 \h </w:instrText>
+              <w:instrText xml:space="preserve"> PAGEREF _Toc212043801 \h </w:instrText>
             </w:r>
             <w:r>
               <w:rPr>
@@ -1008,7 +1116,7 @@
               <w:lang w:eastAsia="de-DE"/>
             </w:rPr>
           </w:pPr>
-          <w:hyperlink w:anchor="_Toc210748367" w:history="1">
+          <w:hyperlink w:anchor="_Toc212043802" w:history="1">
             <w:r>
               <w:rPr>
                 <w:rStyle w:val="Hyperlink"/>
@@ -1035,7 +1143,7 @@
                 <w:noProof/>
                 <w:webHidden/>
               </w:rPr>
-              <w:instrText xml:space="preserve"> PAGEREF _Toc210748367 \h </w:instrText>
+              <w:instrText xml:space="preserve"> PAGEREF _Toc212043802 \h </w:instrText>
             </w:r>
             <w:r>
               <w:rPr>
@@ -1082,7 +1190,7 @@
               <w:lang w:eastAsia="de-DE"/>
             </w:rPr>
           </w:pPr>
-          <w:hyperlink w:anchor="_Toc210748368" w:history="1">
+          <w:hyperlink w:anchor="_Toc212043803" w:history="1">
             <w:r>
               <w:rPr>
                 <w:rStyle w:val="Hyperlink"/>
@@ -1109,7 +1217,7 @@
                 <w:noProof/>
                 <w:webHidden/>
               </w:rPr>
-              <w:instrText xml:space="preserve"> PAGEREF _Toc210748368 \h </w:instrText>
+              <w:instrText xml:space="preserve"> PAGEREF _Toc212043803 \h </w:instrText>
             </w:r>
             <w:r>
               <w:rPr>
@@ -1156,7 +1264,7 @@
               <w:lang w:eastAsia="de-DE"/>
             </w:rPr>
           </w:pPr>
-          <w:hyperlink w:anchor="_Toc210748369" w:history="1">
+          <w:hyperlink w:anchor="_Toc212043804" w:history="1">
             <w:r>
               <w:rPr>
                 <w:rStyle w:val="Hyperlink"/>
@@ -1183,7 +1291,7 @@
                 <w:noProof/>
                 <w:webHidden/>
               </w:rPr>
-              <w:instrText xml:space="preserve"> PAGEREF _Toc210748369 \h </w:instrText>
+              <w:instrText xml:space="preserve"> PAGEREF _Toc212043804 \h </w:instrText>
             </w:r>
             <w:r>
               <w:rPr>
@@ -1230,7 +1338,7 @@
               <w:lang w:eastAsia="de-DE"/>
             </w:rPr>
           </w:pPr>
-          <w:hyperlink w:anchor="_Toc210748370" w:history="1">
+          <w:hyperlink w:anchor="_Toc212043805" w:history="1">
             <w:r>
               <w:rPr>
                 <w:rStyle w:val="Hyperlink"/>
@@ -1258,7 +1366,7 @@
                 <w:noProof/>
                 <w:webHidden/>
               </w:rPr>
-              <w:instrText xml:space="preserve"> PAGEREF _Toc210748370 \h </w:instrText>
+              <w:instrText xml:space="preserve"> PAGEREF _Toc212043805 \h </w:instrText>
             </w:r>
             <w:r>
               <w:rPr>
@@ -1305,7 +1413,7 @@
               <w:lang w:eastAsia="de-DE"/>
             </w:rPr>
           </w:pPr>
-          <w:hyperlink w:anchor="_Toc210748371" w:history="1">
+          <w:hyperlink w:anchor="_Toc212043806" w:history="1">
             <w:r>
               <w:rPr>
                 <w:rStyle w:val="Hyperlink"/>
@@ -1333,7 +1441,7 @@
                 <w:noProof/>
                 <w:webHidden/>
               </w:rPr>
-              <w:instrText xml:space="preserve"> PAGEREF _Toc210748371 \h </w:instrText>
+              <w:instrText xml:space="preserve"> PAGEREF _Toc212043806 \h </w:instrText>
             </w:r>
             <w:r>
               <w:rPr>
@@ -1380,7 +1488,7 @@
               <w:lang w:eastAsia="de-DE"/>
             </w:rPr>
           </w:pPr>
-          <w:hyperlink w:anchor="_Toc210748372" w:history="1">
+          <w:hyperlink w:anchor="_Toc212043807" w:history="1">
             <w:r>
               <w:rPr>
                 <w:rStyle w:val="Hyperlink"/>
@@ -1408,7 +1516,7 @@
                 <w:noProof/>
                 <w:webHidden/>
               </w:rPr>
-              <w:instrText xml:space="preserve"> PAGEREF _Toc210748372 \h </w:instrText>
+              <w:instrText xml:space="preserve"> PAGEREF _Toc212043807 \h </w:instrText>
             </w:r>
             <w:r>
               <w:rPr>
@@ -1455,7 +1563,7 @@
               <w:lang w:eastAsia="de-DE"/>
             </w:rPr>
           </w:pPr>
-          <w:hyperlink w:anchor="_Toc210748373" w:history="1">
+          <w:hyperlink w:anchor="_Toc212043808" w:history="1">
             <w:r>
               <w:rPr>
                 <w:rStyle w:val="Hyperlink"/>
@@ -1483,7 +1591,7 @@
                 <w:noProof/>
                 <w:webHidden/>
               </w:rPr>
-              <w:instrText xml:space="preserve"> PAGEREF _Toc210748373 \h </w:instrText>
+              <w:instrText xml:space="preserve"> PAGEREF _Toc212043808 \h </w:instrText>
             </w:r>
             <w:r>
               <w:rPr>
@@ -1530,7 +1638,7 @@
               <w:lang w:eastAsia="de-DE"/>
             </w:rPr>
           </w:pPr>
-          <w:hyperlink w:anchor="_Toc210748374" w:history="1">
+          <w:hyperlink w:anchor="_Toc212043809" w:history="1">
             <w:r>
               <w:rPr>
                 <w:rStyle w:val="Hyperlink"/>
@@ -1558,7 +1666,7 @@
                 <w:noProof/>
                 <w:webHidden/>
               </w:rPr>
-              <w:instrText xml:space="preserve"> PAGEREF _Toc210748374 \h </w:instrText>
+              <w:instrText xml:space="preserve"> PAGEREF _Toc212043809 \h </w:instrText>
             </w:r>
             <w:r>
               <w:rPr>
@@ -1605,7 +1713,7 @@
               <w:lang w:eastAsia="de-DE"/>
             </w:rPr>
           </w:pPr>
-          <w:hyperlink w:anchor="_Toc210748375" w:history="1">
+          <w:hyperlink w:anchor="_Toc212043810" w:history="1">
             <w:r>
               <w:rPr>
                 <w:rStyle w:val="Hyperlink"/>
@@ -1633,7 +1741,7 @@
                 <w:noProof/>
                 <w:webHidden/>
               </w:rPr>
-              <w:instrText xml:space="preserve"> PAGEREF _Toc210748375 \h </w:instrText>
+              <w:instrText xml:space="preserve"> PAGEREF _Toc212043810 \h </w:instrText>
             </w:r>
             <w:r>
               <w:rPr>
@@ -1680,7 +1788,7 @@
               <w:lang w:eastAsia="de-DE"/>
             </w:rPr>
           </w:pPr>
-          <w:hyperlink w:anchor="_Toc210748376" w:history="1">
+          <w:hyperlink w:anchor="_Toc212043811" w:history="1">
             <w:r>
               <w:rPr>
                 <w:rStyle w:val="Hyperlink"/>
@@ -1715,7 +1823,7 @@
                 <w:noProof/>
                 <w:webHidden/>
               </w:rPr>
-              <w:instrText xml:space="preserve"> PAGEREF _Toc210748376 \h </w:instrText>
+              <w:instrText xml:space="preserve"> PAGEREF _Toc212043811 \h </w:instrText>
             </w:r>
             <w:r>
               <w:rPr>
@@ -1762,7 +1870,7 @@
               <w:lang w:eastAsia="de-DE"/>
             </w:rPr>
           </w:pPr>
-          <w:hyperlink w:anchor="_Toc210748377" w:history="1">
+          <w:hyperlink w:anchor="_Toc212043812" w:history="1">
             <w:r>
               <w:rPr>
                 <w:rStyle w:val="Hyperlink"/>
@@ -1790,7 +1898,7 @@
                 <w:noProof/>
                 <w:webHidden/>
               </w:rPr>
-              <w:instrText xml:space="preserve"> PAGEREF _Toc210748377 \h </w:instrText>
+              <w:instrText xml:space="preserve"> PAGEREF _Toc212043812 \h </w:instrText>
             </w:r>
             <w:r>
               <w:rPr>
@@ -1837,7 +1945,7 @@
               <w:lang w:eastAsia="de-DE"/>
             </w:rPr>
           </w:pPr>
-          <w:hyperlink w:anchor="_Toc210748378" w:history="1">
+          <w:hyperlink w:anchor="_Toc212043813" w:history="1">
             <w:r>
               <w:rPr>
                 <w:rStyle w:val="Hyperlink"/>
@@ -1865,7 +1973,7 @@
                 <w:noProof/>
                 <w:webHidden/>
               </w:rPr>
-              <w:instrText xml:space="preserve"> PAGEREF _Toc210748378 \h </w:instrText>
+              <w:instrText xml:space="preserve"> PAGEREF _Toc212043813 \h </w:instrText>
             </w:r>
             <w:r>
               <w:rPr>
@@ -1912,7 +2020,7 @@
               <w:lang w:eastAsia="de-DE"/>
             </w:rPr>
           </w:pPr>
-          <w:hyperlink w:anchor="_Toc210748379" w:history="1">
+          <w:hyperlink w:anchor="_Toc212043814" w:history="1">
             <w:r>
               <w:rPr>
                 <w:rStyle w:val="Hyperlink"/>
@@ -1940,7 +2048,7 @@
                 <w:noProof/>
                 <w:webHidden/>
               </w:rPr>
-              <w:instrText xml:space="preserve"> PAGEREF _Toc210748379 \h </w:instrText>
+              <w:instrText xml:space="preserve"> PAGEREF _Toc212043814 \h </w:instrText>
             </w:r>
             <w:r>
               <w:rPr>
@@ -1987,7 +2095,7 @@
               <w:lang w:eastAsia="de-DE"/>
             </w:rPr>
           </w:pPr>
-          <w:hyperlink w:anchor="_Toc210748380" w:history="1">
+          <w:hyperlink w:anchor="_Toc212043815" w:history="1">
             <w:r>
               <w:rPr>
                 <w:rStyle w:val="Hyperlink"/>
@@ -2014,7 +2122,7 @@
                 <w:noProof/>
                 <w:webHidden/>
               </w:rPr>
-              <w:instrText xml:space="preserve"> PAGEREF _Toc210748380 \h </w:instrText>
+              <w:instrText xml:space="preserve"> PAGEREF _Toc212043815 \h </w:instrText>
             </w:r>
             <w:r>
               <w:rPr>
@@ -2059,7 +2167,7 @@
               <w:lang w:eastAsia="de-DE"/>
             </w:rPr>
           </w:pPr>
-          <w:hyperlink w:anchor="_Toc210748381" w:history="1">
+          <w:hyperlink w:anchor="_Toc212043816" w:history="1">
             <w:r>
               <w:rPr>
                 <w:rStyle w:val="Hyperlink"/>
@@ -2086,7 +2194,7 @@
                 <w:noProof/>
                 <w:webHidden/>
               </w:rPr>
-              <w:instrText xml:space="preserve"> PAGEREF _Toc210748381 \h </w:instrText>
+              <w:instrText xml:space="preserve"> PAGEREF _Toc212043816 \h </w:instrText>
             </w:r>
             <w:r>
               <w:rPr>
@@ -2131,7 +2239,7 @@
               <w:lang w:eastAsia="de-DE"/>
             </w:rPr>
           </w:pPr>
-          <w:hyperlink w:anchor="_Toc210748382" w:history="1">
+          <w:hyperlink w:anchor="_Toc212043817" w:history="1">
             <w:r>
               <w:rPr>
                 <w:rStyle w:val="Hyperlink"/>
@@ -2158,7 +2266,7 @@
                 <w:noProof/>
                 <w:webHidden/>
               </w:rPr>
-              <w:instrText xml:space="preserve"> PAGEREF _Toc210748382 \h </w:instrText>
+              <w:instrText xml:space="preserve"> PAGEREF _Toc212043817 \h </w:instrText>
             </w:r>
             <w:r>
               <w:rPr>
@@ -2203,7 +2311,7 @@
               <w:lang w:eastAsia="de-DE"/>
             </w:rPr>
           </w:pPr>
-          <w:hyperlink w:anchor="_Toc210748383" w:history="1">
+          <w:hyperlink w:anchor="_Toc212043818" w:history="1">
             <w:r>
               <w:rPr>
                 <w:rStyle w:val="Hyperlink"/>
@@ -2231,7 +2339,7 @@
                 <w:noProof/>
                 <w:webHidden/>
               </w:rPr>
-              <w:instrText xml:space="preserve"> PAGEREF _Toc210748383 \h </w:instrText>
+              <w:instrText xml:space="preserve"> PAGEREF _Toc212043818 \h </w:instrText>
             </w:r>
             <w:r>
               <w:rPr>
@@ -2276,7 +2384,7 @@
               <w:lang w:eastAsia="de-DE"/>
             </w:rPr>
           </w:pPr>
-          <w:hyperlink w:anchor="_Toc210748384" w:history="1">
+          <w:hyperlink w:anchor="_Toc212043819" w:history="1">
             <w:r>
               <w:rPr>
                 <w:rStyle w:val="Hyperlink"/>
@@ -2304,7 +2412,7 @@
                 <w:noProof/>
                 <w:webHidden/>
               </w:rPr>
-              <w:instrText xml:space="preserve"> PAGEREF _Toc210748384 \h </w:instrText>
+              <w:instrText xml:space="preserve"> PAGEREF _Toc212043819 \h </w:instrText>
             </w:r>
             <w:r>
               <w:rPr>
@@ -2349,7 +2457,7 @@
               <w:lang w:eastAsia="de-DE"/>
             </w:rPr>
           </w:pPr>
-          <w:hyperlink w:anchor="_Toc210748385" w:history="1">
+          <w:hyperlink w:anchor="_Toc212043820" w:history="1">
             <w:r>
               <w:rPr>
                 <w:rStyle w:val="Hyperlink"/>
@@ -2377,7 +2485,7 @@
                 <w:noProof/>
                 <w:webHidden/>
               </w:rPr>
-              <w:instrText xml:space="preserve"> PAGEREF _Toc210748385 \h </w:instrText>
+              <w:instrText xml:space="preserve"> PAGEREF _Toc212043820 \h </w:instrText>
             </w:r>
             <w:r>
               <w:rPr>
@@ -2422,7 +2530,7 @@
               <w:lang w:eastAsia="de-DE"/>
             </w:rPr>
           </w:pPr>
-          <w:hyperlink w:anchor="_Toc210748386" w:history="1">
+          <w:hyperlink w:anchor="_Toc212043821" w:history="1">
             <w:r>
               <w:rPr>
                 <w:rStyle w:val="Hyperlink"/>
@@ -2450,7 +2558,7 @@
                 <w:noProof/>
                 <w:webHidden/>
               </w:rPr>
-              <w:instrText xml:space="preserve"> PAGEREF _Toc210748386 \h </w:instrText>
+              <w:instrText xml:space="preserve"> PAGEREF _Toc212043821 \h </w:instrText>
             </w:r>
             <w:r>
               <w:rPr>
@@ -2495,7 +2603,7 @@
               <w:lang w:eastAsia="de-DE"/>
             </w:rPr>
           </w:pPr>
-          <w:hyperlink w:anchor="_Toc210748387" w:history="1">
+          <w:hyperlink w:anchor="_Toc212043822" w:history="1">
             <w:r>
               <w:rPr>
                 <w:rStyle w:val="Hyperlink"/>
@@ -2523,7 +2631,7 @@
                 <w:noProof/>
                 <w:webHidden/>
               </w:rPr>
-              <w:instrText xml:space="preserve"> PAGEREF _Toc210748387 \h </w:instrText>
+              <w:instrText xml:space="preserve"> PAGEREF _Toc212043822 \h </w:instrText>
             </w:r>
             <w:r>
               <w:rPr>
@@ -2568,7 +2676,7 @@
               <w:lang w:eastAsia="de-DE"/>
             </w:rPr>
           </w:pPr>
-          <w:hyperlink w:anchor="_Toc210748388" w:history="1">
+          <w:hyperlink w:anchor="_Toc212043823" w:history="1">
             <w:r>
               <w:rPr>
                 <w:rStyle w:val="Hyperlink"/>
@@ -2596,7 +2704,7 @@
                 <w:noProof/>
                 <w:webHidden/>
               </w:rPr>
-              <w:instrText xml:space="preserve"> PAGEREF _Toc210748388 \h </w:instrText>
+              <w:instrText xml:space="preserve"> PAGEREF _Toc212043823 \h </w:instrText>
             </w:r>
             <w:r>
               <w:rPr>
@@ -2641,7 +2749,7 @@
               <w:lang w:eastAsia="de-DE"/>
             </w:rPr>
           </w:pPr>
-          <w:hyperlink w:anchor="_Toc210748389" w:history="1">
+          <w:hyperlink w:anchor="_Toc212043824" w:history="1">
             <w:r>
               <w:rPr>
                 <w:rStyle w:val="Hyperlink"/>
@@ -2669,7 +2777,7 @@
                 <w:noProof/>
                 <w:webHidden/>
               </w:rPr>
-              <w:instrText xml:space="preserve"> PAGEREF _Toc210748389 \h </w:instrText>
+              <w:instrText xml:space="preserve"> PAGEREF _Toc212043824 \h </w:instrText>
             </w:r>
             <w:r>
               <w:rPr>
@@ -2714,7 +2822,7 @@
               <w:lang w:eastAsia="de-DE"/>
             </w:rPr>
           </w:pPr>
-          <w:hyperlink w:anchor="_Toc210748390" w:history="1">
+          <w:hyperlink w:anchor="_Toc212043825" w:history="1">
             <w:r>
               <w:rPr>
                 <w:rStyle w:val="Hyperlink"/>
@@ -2742,7 +2850,7 @@
                 <w:noProof/>
                 <w:webHidden/>
               </w:rPr>
-              <w:instrText xml:space="preserve"> PAGEREF _Toc210748390 \h </w:instrText>
+              <w:instrText xml:space="preserve"> PAGEREF _Toc212043825 \h </w:instrText>
             </w:r>
             <w:r>
               <w:rPr>
@@ -2787,7 +2895,7 @@
               <w:lang w:eastAsia="de-DE"/>
             </w:rPr>
           </w:pPr>
-          <w:hyperlink w:anchor="_Toc210748391" w:history="1">
+          <w:hyperlink w:anchor="_Toc212043826" w:history="1">
             <w:r>
               <w:rPr>
                 <w:rStyle w:val="Hyperlink"/>
@@ -2814,7 +2922,7 @@
                 <w:noProof/>
                 <w:webHidden/>
               </w:rPr>
-              <w:instrText xml:space="preserve"> PAGEREF _Toc210748391 \h </w:instrText>
+              <w:instrText xml:space="preserve"> PAGEREF _Toc212043826 \h </w:instrText>
             </w:r>
             <w:r>
               <w:rPr>
@@ -2859,7 +2967,7 @@
               <w:lang w:eastAsia="de-DE"/>
             </w:rPr>
           </w:pPr>
-          <w:hyperlink w:anchor="_Toc210748392" w:history="1">
+          <w:hyperlink w:anchor="_Toc212043827" w:history="1">
             <w:r>
               <w:rPr>
                 <w:rStyle w:val="Hyperlink"/>
@@ -2886,7 +2994,7 @@
                 <w:noProof/>
                 <w:webHidden/>
               </w:rPr>
-              <w:instrText xml:space="preserve"> PAGEREF _Toc210748392 \h </w:instrText>
+              <w:instrText xml:space="preserve"> PAGEREF _Toc212043827 \h </w:instrText>
             </w:r>
             <w:r>
               <w:rPr>
@@ -2931,7 +3039,7 @@
               <w:lang w:eastAsia="de-DE"/>
             </w:rPr>
           </w:pPr>
-          <w:hyperlink w:anchor="_Toc210748393" w:history="1">
+          <w:hyperlink w:anchor="_Toc212043828" w:history="1">
             <w:r>
               <w:rPr>
                 <w:rStyle w:val="Hyperlink"/>
@@ -2958,7 +3066,7 @@
                 <w:noProof/>
                 <w:webHidden/>
               </w:rPr>
-              <w:instrText xml:space="preserve"> PAGEREF _Toc210748393 \h </w:instrText>
+              <w:instrText xml:space="preserve"> PAGEREF _Toc212043828 \h </w:instrText>
             </w:r>
             <w:r>
               <w:rPr>
@@ -3003,7 +3111,7 @@
               <w:lang w:eastAsia="de-DE"/>
             </w:rPr>
           </w:pPr>
-          <w:hyperlink w:anchor="_Toc210748394" w:history="1">
+          <w:hyperlink w:anchor="_Toc212043829" w:history="1">
             <w:r>
               <w:rPr>
                 <w:rStyle w:val="Hyperlink"/>
@@ -3030,7 +3138,7 @@
                 <w:noProof/>
                 <w:webHidden/>
               </w:rPr>
-              <w:instrText xml:space="preserve"> PAGEREF _Toc210748394 \h </w:instrText>
+              <w:instrText xml:space="preserve"> PAGEREF _Toc212043829 \h </w:instrText>
             </w:r>
             <w:r>
               <w:rPr>
@@ -3075,7 +3183,7 @@
               <w:lang w:eastAsia="de-DE"/>
             </w:rPr>
           </w:pPr>
-          <w:hyperlink w:anchor="_Toc210748395" w:history="1">
+          <w:hyperlink w:anchor="_Toc212043830" w:history="1">
             <w:r>
               <w:rPr>
                 <w:rStyle w:val="Hyperlink"/>
@@ -3102,7 +3210,7 @@
                 <w:noProof/>
                 <w:webHidden/>
               </w:rPr>
-              <w:instrText xml:space="preserve"> PAGEREF _Toc210748395 \h </w:instrText>
+              <w:instrText xml:space="preserve"> PAGEREF _Toc212043830 \h </w:instrText>
             </w:r>
             <w:r>
               <w:rPr>
@@ -3147,7 +3255,7 @@
               <w:lang w:eastAsia="de-DE"/>
             </w:rPr>
           </w:pPr>
-          <w:hyperlink w:anchor="_Toc210748396" w:history="1">
+          <w:hyperlink w:anchor="_Toc212043831" w:history="1">
             <w:r>
               <w:rPr>
                 <w:rStyle w:val="Hyperlink"/>
@@ -3174,7 +3282,7 @@
                 <w:noProof/>
                 <w:webHidden/>
               </w:rPr>
-              <w:instrText xml:space="preserve"> PAGEREF _Toc210748396 \h </w:instrText>
+              <w:instrText xml:space="preserve"> PAGEREF _Toc212043831 \h </w:instrText>
             </w:r>
             <w:r>
               <w:rPr>
@@ -3219,7 +3327,7 @@
               <w:lang w:eastAsia="de-DE"/>
             </w:rPr>
           </w:pPr>
-          <w:hyperlink w:anchor="_Toc210748397" w:history="1">
+          <w:hyperlink w:anchor="_Toc212043832" w:history="1">
             <w:r>
               <w:rPr>
                 <w:rStyle w:val="Hyperlink"/>
@@ -3247,7 +3355,7 @@
                 <w:noProof/>
                 <w:webHidden/>
               </w:rPr>
-              <w:instrText xml:space="preserve"> PAGEREF _Toc210748397 \h </w:instrText>
+              <w:instrText xml:space="preserve"> PAGEREF _Toc212043832 \h </w:instrText>
             </w:r>
             <w:r>
               <w:rPr>
@@ -3292,7 +3400,7 @@
               <w:lang w:eastAsia="de-DE"/>
             </w:rPr>
           </w:pPr>
-          <w:hyperlink w:anchor="_Toc210748398" w:history="1">
+          <w:hyperlink w:anchor="_Toc212043833" w:history="1">
             <w:r>
               <w:rPr>
                 <w:rStyle w:val="Hyperlink"/>
@@ -3320,7 +3428,7 @@
                 <w:noProof/>
                 <w:webHidden/>
               </w:rPr>
-              <w:instrText xml:space="preserve"> PAGEREF _Toc210748398 \h </w:instrText>
+              <w:instrText xml:space="preserve"> PAGEREF _Toc212043833 \h </w:instrText>
             </w:r>
             <w:r>
               <w:rPr>
@@ -3365,7 +3473,7 @@
               <w:lang w:eastAsia="de-DE"/>
             </w:rPr>
           </w:pPr>
-          <w:hyperlink w:anchor="_Toc210748399" w:history="1">
+          <w:hyperlink w:anchor="_Toc212043834" w:history="1">
             <w:r>
               <w:rPr>
                 <w:rStyle w:val="Hyperlink"/>
@@ -3392,7 +3500,7 @@
                 <w:noProof/>
                 <w:webHidden/>
               </w:rPr>
-              <w:instrText xml:space="preserve"> PAGEREF _Toc210748399 \h </w:instrText>
+              <w:instrText xml:space="preserve"> PAGEREF _Toc212043834 \h </w:instrText>
             </w:r>
             <w:r>
               <w:rPr>
@@ -3437,7 +3545,7 @@
               <w:lang w:eastAsia="de-DE"/>
             </w:rPr>
           </w:pPr>
-          <w:hyperlink w:anchor="_Toc210748400" w:history="1">
+          <w:hyperlink w:anchor="_Toc212043835" w:history="1">
             <w:r>
               <w:rPr>
                 <w:rStyle w:val="Hyperlink"/>
@@ -3465,7 +3573,7 @@
                 <w:noProof/>
                 <w:webHidden/>
               </w:rPr>
-              <w:instrText xml:space="preserve"> PAGEREF _Toc210748400 \h </w:instrText>
+              <w:instrText xml:space="preserve"> PAGEREF _Toc212043835 \h </w:instrText>
             </w:r>
             <w:r>
               <w:rPr>
@@ -3510,7 +3618,7 @@
               <w:lang w:eastAsia="de-DE"/>
             </w:rPr>
           </w:pPr>
-          <w:hyperlink w:anchor="_Toc210748401" w:history="1">
+          <w:hyperlink w:anchor="_Toc212043836" w:history="1">
             <w:r>
               <w:rPr>
                 <w:rStyle w:val="Hyperlink"/>
@@ -3538,7 +3646,7 @@
                 <w:noProof/>
                 <w:webHidden/>
               </w:rPr>
-              <w:instrText xml:space="preserve"> PAGEREF _Toc210748401 \h </w:instrText>
+              <w:instrText xml:space="preserve"> PAGEREF _Toc212043836 \h </w:instrText>
             </w:r>
             <w:r>
               <w:rPr>
@@ -3583,7 +3691,7 @@
               <w:lang w:eastAsia="de-DE"/>
             </w:rPr>
           </w:pPr>
-          <w:hyperlink w:anchor="_Toc210748402" w:history="1">
+          <w:hyperlink w:anchor="_Toc212043837" w:history="1">
             <w:r>
               <w:rPr>
                 <w:rStyle w:val="Hyperlink"/>
@@ -3611,7 +3719,7 @@
                 <w:noProof/>
                 <w:webHidden/>
               </w:rPr>
-              <w:instrText xml:space="preserve"> PAGEREF _Toc210748402 \h </w:instrText>
+              <w:instrText xml:space="preserve"> PAGEREF _Toc212043837 \h </w:instrText>
             </w:r>
             <w:r>
               <w:rPr>
@@ -3656,7 +3764,7 @@
               <w:lang w:eastAsia="de-DE"/>
             </w:rPr>
           </w:pPr>
-          <w:hyperlink w:anchor="_Toc210748403" w:history="1">
+          <w:hyperlink w:anchor="_Toc212043838" w:history="1">
             <w:r>
               <w:rPr>
                 <w:rStyle w:val="Hyperlink"/>
@@ -3684,7 +3792,7 @@
                 <w:noProof/>
                 <w:webHidden/>
               </w:rPr>
-              <w:instrText xml:space="preserve"> PAGEREF _Toc210748403 \h </w:instrText>
+              <w:instrText xml:space="preserve"> PAGEREF _Toc212043838 \h </w:instrText>
             </w:r>
             <w:r>
               <w:rPr>
@@ -3729,7 +3837,7 @@
               <w:lang w:eastAsia="de-DE"/>
             </w:rPr>
           </w:pPr>
-          <w:hyperlink w:anchor="_Toc210748404" w:history="1">
+          <w:hyperlink w:anchor="_Toc212043839" w:history="1">
             <w:r>
               <w:rPr>
                 <w:rStyle w:val="Hyperlink"/>
@@ -3757,7 +3865,7 @@
                 <w:noProof/>
                 <w:webHidden/>
               </w:rPr>
-              <w:instrText xml:space="preserve"> PAGEREF _Toc210748404 \h </w:instrText>
+              <w:instrText xml:space="preserve"> PAGEREF _Toc212043839 \h </w:instrText>
             </w:r>
             <w:r>
               <w:rPr>
@@ -3802,7 +3910,7 @@
               <w:lang w:eastAsia="de-DE"/>
             </w:rPr>
           </w:pPr>
-          <w:hyperlink w:anchor="_Toc210748405" w:history="1">
+          <w:hyperlink w:anchor="_Toc212043840" w:history="1">
             <w:r>
               <w:rPr>
                 <w:rStyle w:val="Hyperlink"/>
@@ -3830,7 +3938,7 @@
                 <w:noProof/>
                 <w:webHidden/>
               </w:rPr>
-              <w:instrText xml:space="preserve"> PAGEREF _Toc210748405 \h </w:instrText>
+              <w:instrText xml:space="preserve"> PAGEREF _Toc212043840 \h </w:instrText>
             </w:r>
             <w:r>
               <w:rPr>
@@ -3875,7 +3983,7 @@
               <w:lang w:eastAsia="de-DE"/>
             </w:rPr>
           </w:pPr>
-          <w:hyperlink w:anchor="_Toc210748406" w:history="1">
+          <w:hyperlink w:anchor="_Toc212043841" w:history="1">
             <w:r>
               <w:rPr>
                 <w:rStyle w:val="Hyperlink"/>
@@ -3903,7 +4011,7 @@
                 <w:noProof/>
                 <w:webHidden/>
               </w:rPr>
-              <w:instrText xml:space="preserve"> PAGEREF _Toc210748406 \h </w:instrText>
+              <w:instrText xml:space="preserve"> PAGEREF _Toc212043841 \h </w:instrText>
             </w:r>
             <w:r>
               <w:rPr>
@@ -3948,7 +4056,7 @@
               <w:lang w:eastAsia="de-DE"/>
             </w:rPr>
           </w:pPr>
-          <w:hyperlink w:anchor="_Toc210748407" w:history="1">
+          <w:hyperlink w:anchor="_Toc212043842" w:history="1">
             <w:r>
               <w:rPr>
                 <w:rStyle w:val="Hyperlink"/>
@@ -3976,7 +4084,7 @@
                 <w:noProof/>
                 <w:webHidden/>
               </w:rPr>
-              <w:instrText xml:space="preserve"> PAGEREF _Toc210748407 \h </w:instrText>
+              <w:instrText xml:space="preserve"> PAGEREF _Toc212043842 \h </w:instrText>
             </w:r>
             <w:r>
               <w:rPr>
@@ -4021,7 +4129,7 @@
               <w:lang w:eastAsia="de-DE"/>
             </w:rPr>
           </w:pPr>
-          <w:hyperlink w:anchor="_Toc210748408" w:history="1">
+          <w:hyperlink w:anchor="_Toc212043843" w:history="1">
             <w:r>
               <w:rPr>
                 <w:rStyle w:val="Hyperlink"/>
@@ -4049,7 +4157,7 @@
                 <w:noProof/>
                 <w:webHidden/>
               </w:rPr>
-              <w:instrText xml:space="preserve"> PAGEREF _Toc210748408 \h </w:instrText>
+              <w:instrText xml:space="preserve"> PAGEREF _Toc212043843 \h </w:instrText>
             </w:r>
             <w:r>
               <w:rPr>
@@ -4094,7 +4202,7 @@
               <w:lang w:eastAsia="de-DE"/>
             </w:rPr>
           </w:pPr>
-          <w:hyperlink w:anchor="_Toc210748409" w:history="1">
+          <w:hyperlink w:anchor="_Toc212043844" w:history="1">
             <w:r>
               <w:rPr>
                 <w:rStyle w:val="Hyperlink"/>
@@ -4122,7 +4230,7 @@
                 <w:noProof/>
                 <w:webHidden/>
               </w:rPr>
-              <w:instrText xml:space="preserve"> PAGEREF _Toc210748409 \h </w:instrText>
+              <w:instrText xml:space="preserve"> PAGEREF _Toc212043844 \h </w:instrText>
             </w:r>
             <w:r>
               <w:rPr>
@@ -4167,7 +4275,7 @@
               <w:lang w:eastAsia="de-DE"/>
             </w:rPr>
           </w:pPr>
-          <w:hyperlink w:anchor="_Toc210748410" w:history="1">
+          <w:hyperlink w:anchor="_Toc212043845" w:history="1">
             <w:r>
               <w:rPr>
                 <w:rStyle w:val="Hyperlink"/>
@@ -4195,7 +4303,7 @@
                 <w:noProof/>
                 <w:webHidden/>
               </w:rPr>
-              <w:instrText xml:space="preserve"> PAGEREF _Toc210748410 \h </w:instrText>
+              <w:instrText xml:space="preserve"> PAGEREF _Toc212043845 \h </w:instrText>
             </w:r>
             <w:r>
               <w:rPr>
@@ -4242,7 +4350,7 @@
               <w:lang w:eastAsia="de-DE"/>
             </w:rPr>
           </w:pPr>
-          <w:hyperlink w:anchor="_Toc210748411" w:history="1">
+          <w:hyperlink w:anchor="_Toc212043846" w:history="1">
             <w:r>
               <w:rPr>
                 <w:rStyle w:val="Hyperlink"/>
@@ -4270,7 +4378,7 @@
                 <w:noProof/>
                 <w:webHidden/>
               </w:rPr>
-              <w:instrText xml:space="preserve"> PAGEREF _Toc210748411 \h </w:instrText>
+              <w:instrText xml:space="preserve"> PAGEREF _Toc212043846 \h </w:instrText>
             </w:r>
             <w:r>
               <w:rPr>
@@ -4315,7 +4423,7 @@
               <w:lang w:eastAsia="de-DE"/>
             </w:rPr>
           </w:pPr>
-          <w:hyperlink w:anchor="_Toc210748412" w:history="1">
+          <w:hyperlink w:anchor="_Toc212043847" w:history="1">
             <w:r>
               <w:rPr>
                 <w:rStyle w:val="Hyperlink"/>
@@ -4342,7 +4450,7 @@
                 <w:noProof/>
                 <w:webHidden/>
               </w:rPr>
-              <w:instrText xml:space="preserve"> PAGEREF _Toc210748412 \h </w:instrText>
+              <w:instrText xml:space="preserve"> PAGEREF _Toc212043847 \h </w:instrText>
             </w:r>
             <w:r>
               <w:rPr>
@@ -4387,7 +4495,7 @@
               <w:lang w:eastAsia="de-DE"/>
             </w:rPr>
           </w:pPr>
-          <w:hyperlink w:anchor="_Toc210748413" w:history="1">
+          <w:hyperlink w:anchor="_Toc212043848" w:history="1">
             <w:r>
               <w:rPr>
                 <w:rStyle w:val="Hyperlink"/>
@@ -4414,7 +4522,7 @@
                 <w:noProof/>
                 <w:webHidden/>
               </w:rPr>
-              <w:instrText xml:space="preserve"> PAGEREF _Toc210748413 \h </w:instrText>
+              <w:instrText xml:space="preserve"> PAGEREF _Toc212043848 \h </w:instrText>
             </w:r>
             <w:r>
               <w:rPr>
@@ -4459,7 +4567,7 @@
               <w:lang w:eastAsia="de-DE"/>
             </w:rPr>
           </w:pPr>
-          <w:hyperlink w:anchor="_Toc210748414" w:history="1">
+          <w:hyperlink w:anchor="_Toc212043849" w:history="1">
             <w:r>
               <w:rPr>
                 <w:rStyle w:val="Hyperlink"/>
@@ -4486,7 +4594,7 @@
                 <w:noProof/>
                 <w:webHidden/>
               </w:rPr>
-              <w:instrText xml:space="preserve"> PAGEREF _Toc210748414 \h </w:instrText>
+              <w:instrText xml:space="preserve"> PAGEREF _Toc212043849 \h </w:instrText>
             </w:r>
             <w:r>
               <w:rPr>
@@ -4555,7 +4663,7 @@
         <w:pStyle w:val="berschrift1"/>
       </w:pPr>
       <w:bookmarkStart w:id="0" w:name="_Toc209166912"/>
-      <w:bookmarkStart w:id="1" w:name="_Toc210748356"/>
+      <w:bookmarkStart w:id="1" w:name="_Toc212043791"/>
       <w:r>
         <w:t>Der Taupunkt Schalter</w:t>
       </w:r>
@@ -4641,7 +4749,7 @@
       <w:pPr>
         <w:pStyle w:val="berschrift2"/>
       </w:pPr>
-      <w:bookmarkStart w:id="2" w:name="_Toc210748357"/>
+      <w:bookmarkStart w:id="2" w:name="_Toc212043792"/>
       <w:r>
         <w:t>Die Hardware</w:t>
       </w:r>
@@ -4651,7 +4759,7 @@
       <w:pPr>
         <w:pStyle w:val="berschrift3"/>
       </w:pPr>
-      <w:bookmarkStart w:id="3" w:name="_Toc210748358"/>
+      <w:bookmarkStart w:id="3" w:name="_Toc212043793"/>
       <w:r>
         <w:t>Stromversorgung</w:t>
       </w:r>
@@ -4659,29 +4767,23 @@
     </w:p>
     <w:p>
       <w:r>
-        <w:t>Die Stromversorgung ist auf 12 bis 24 Volt ausgelegt. Sollten andere Spannungen verwendet werden</w:t>
-      </w:r>
-      <w:r>
-        <w:t>, so kann der interne Schaltregler (steckbar) gegen eine passende Variante getauscht werden. Die interne Versorgungsspannung beträgt 5 Volt, das ist die Spannung</w:t>
-      </w:r>
-      <w:r>
-        <w:t>,</w:t>
-      </w:r>
-      <w:r>
-        <w:t xml:space="preserve"> die </w:t>
-      </w:r>
-      <w:r>
-        <w:t>ein alternativer</w:t>
-      </w:r>
-      <w:r>
-        <w:t xml:space="preserve"> Regler bereitstellen muss.</w:t>
+        <w:t xml:space="preserve">Die Stromversorgung ist auf </w:t>
+      </w:r>
+      <w:r>
+        <w:t xml:space="preserve">5 </w:t>
+      </w:r>
+      <w:r>
+        <w:t>Volt ausgelegt. Sollten andere Spannungen verwendet werden</w:t>
+      </w:r>
+      <w:r>
+        <w:t>, so kann der interne Schaltregler (steckbar) gegen eine passende Variante getauscht werden.</w:t>
       </w:r>
     </w:p>
     <w:p>
       <w:pPr>
         <w:pStyle w:val="berschrift3"/>
       </w:pPr>
-      <w:bookmarkStart w:id="4" w:name="_Toc210748359"/>
+      <w:bookmarkStart w:id="4" w:name="_Toc212043794"/>
       <w:r>
         <w:lastRenderedPageBreak/>
         <w:t>Ein / Aus Schalter</w:t>
@@ -4706,7 +4808,7 @@
       <w:pPr>
         <w:pStyle w:val="berschrift3"/>
       </w:pPr>
-      <w:bookmarkStart w:id="5" w:name="_Toc210748360"/>
+      <w:bookmarkStart w:id="5" w:name="_Toc212043795"/>
       <w:r>
         <w:t>Innensensor</w:t>
       </w:r>
@@ -4727,7 +4829,7 @@
       <w:pPr>
         <w:pStyle w:val="berschrift3"/>
       </w:pPr>
-      <w:bookmarkStart w:id="6" w:name="_Toc210748361"/>
+      <w:bookmarkStart w:id="6" w:name="_Toc212043796"/>
       <w:r>
         <w:t>Außensensor</w:t>
       </w:r>
@@ -4744,15 +4846,7 @@
         <w:t xml:space="preserve"> u</w:t>
       </w:r>
       <w:r>
-        <w:t xml:space="preserve">m den Verdrahtungsaufwand minimal zu halten. Hierzu wird ein Wetterdienst, wie z.B. Open </w:t>
-      </w:r>
-      <w:proofErr w:type="spellStart"/>
-      <w:r>
-        <w:t>Weather</w:t>
-      </w:r>
-      <w:proofErr w:type="spellEnd"/>
-      <w:r>
-        <w:t xml:space="preserve"> verwendet, der</w:t>
+        <w:t>m den Verdrahtungsaufwand minimal zu halten. Hierzu wird ein Wetterdienst, wie z.B. Open Weather verwendet, der</w:t>
       </w:r>
       <w:r>
         <w:t xml:space="preserve"> eine Messstation in der Nähe zum eigenen Wohnort betreibt.</w:t>
@@ -4762,15 +4856,11 @@
       </w:r>
       <w:r>
         <w:br/>
-      </w:r>
-      <w:proofErr w:type="gramStart"/>
-      <w:r>
         <w:t>Sollte</w:t>
       </w:r>
       <w:r>
         <w:t>n</w:t>
       </w:r>
-      <w:proofErr w:type="gramEnd"/>
       <w:r>
         <w:t xml:space="preserve"> </w:t>
       </w:r>
@@ -4791,7 +4881,7 @@
       <w:pPr>
         <w:pStyle w:val="berschrift3"/>
       </w:pPr>
-      <w:bookmarkStart w:id="7" w:name="_Toc210748362"/>
+      <w:bookmarkStart w:id="7" w:name="_Toc212043797"/>
       <w:r>
         <w:t>WLAN</w:t>
       </w:r>
@@ -4827,7 +4917,7 @@
       <w:pPr>
         <w:pStyle w:val="berschrift3"/>
       </w:pPr>
-      <w:bookmarkStart w:id="8" w:name="_Toc210748363"/>
+      <w:bookmarkStart w:id="8" w:name="_Toc212043798"/>
       <w:r>
         <w:t>Lüftungsschalter</w:t>
       </w:r>
@@ -4892,7 +4982,7 @@
       <w:pPr>
         <w:pStyle w:val="berschrift3"/>
       </w:pPr>
-      <w:bookmarkStart w:id="9" w:name="_Toc210748364"/>
+      <w:bookmarkStart w:id="9" w:name="_Toc212043799"/>
       <w:r>
         <w:t>OLED-Display</w:t>
       </w:r>
@@ -4925,7 +5015,7 @@
       <w:pPr>
         <w:pStyle w:val="berschrift3"/>
       </w:pPr>
-      <w:bookmarkStart w:id="10" w:name="_Toc210748365"/>
+      <w:bookmarkStart w:id="10" w:name="_Toc212043800"/>
       <w:r>
         <w:t>Status LED</w:t>
       </w:r>
@@ -5300,7 +5390,7 @@
       <w:pPr>
         <w:pStyle w:val="berschrift3"/>
       </w:pPr>
-      <w:bookmarkStart w:id="11" w:name="_Toc210748366"/>
+      <w:bookmarkStart w:id="11" w:name="_Toc212043801"/>
       <w:r>
         <w:t>Nachbau</w:t>
       </w:r>
@@ -5334,7 +5424,7 @@
       <w:pPr>
         <w:pStyle w:val="berschrift1"/>
       </w:pPr>
-      <w:bookmarkStart w:id="12" w:name="_Toc210748367"/>
+      <w:bookmarkStart w:id="12" w:name="_Toc212043802"/>
       <w:r>
         <w:t>Was ist der Taupunkt</w:t>
       </w:r>
@@ -5393,7 +5483,7 @@
       <w:pPr>
         <w:pStyle w:val="berschrift2"/>
       </w:pPr>
-      <w:bookmarkStart w:id="13" w:name="_Toc210748368"/>
+      <w:bookmarkStart w:id="13" w:name="_Toc212043803"/>
       <w:r>
         <w:t>D</w:t>
       </w:r>
@@ -5642,10 +5732,16 @@
           <w:lang w:eastAsia="de-DE"/>
           <w14:ligatures w14:val="none"/>
         </w:rPr>
-        <w:t>= 6.1078 * 10^((a*</w:t>
-      </w:r>
-      <w:proofErr w:type="gramStart"/>
-      <w:r>
+        <w:t>= 6.1078 * 10^((a*T)/(b+T))</w:t>
+      </w:r>
+    </w:p>
+    <w:p>
+      <w:pPr>
+        <w:numPr>
+          <w:ilvl w:val="0"/>
+          <w:numId w:val="1"/>
+        </w:numPr>
+        <w:spacing w:before="100" w:beforeAutospacing="1" w:after="100" w:afterAutospacing="1" w:line="240" w:lineRule="auto"/>
         <w:rPr>
           <w:rFonts w:eastAsia="Times New Roman" w:cs="Courier New"/>
           <w:color w:val="000000"/>
@@ -5654,9 +5750,7 @@
           <w:lang w:eastAsia="de-DE"/>
           <w14:ligatures w14:val="none"/>
         </w:rPr>
-        <w:t>T)/</w:t>
-      </w:r>
-      <w:proofErr w:type="gramEnd"/>
+      </w:pPr>
       <w:r>
         <w:rPr>
           <w:rFonts w:eastAsia="Times New Roman" w:cs="Courier New"/>
@@ -5666,9 +5760,8 @@
           <w:lang w:eastAsia="de-DE"/>
           <w14:ligatures w14:val="none"/>
         </w:rPr>
-        <w:t>(</w:t>
-      </w:r>
-      <w:proofErr w:type="spellStart"/>
+        <w:t xml:space="preserve">DD(r,T) </w:t>
+      </w:r>
       <w:r>
         <w:rPr>
           <w:rFonts w:eastAsia="Times New Roman" w:cs="Courier New"/>
@@ -5678,9 +5771,8 @@
           <w:lang w:eastAsia="de-DE"/>
           <w14:ligatures w14:val="none"/>
         </w:rPr>
-        <w:t>b+T</w:t>
-      </w:r>
-      <w:proofErr w:type="spellEnd"/>
+        <w:tab/>
+      </w:r>
       <w:r>
         <w:rPr>
           <w:rFonts w:eastAsia="Times New Roman" w:cs="Courier New"/>
@@ -5690,7 +5782,7 @@
           <w:lang w:eastAsia="de-DE"/>
           <w14:ligatures w14:val="none"/>
         </w:rPr>
-        <w:t>))</w:t>
+        <w:t>= r/100 * SDD(T)</w:t>
       </w:r>
     </w:p>
     <w:p>
@@ -5718,10 +5810,8 @@
           <w:lang w:eastAsia="de-DE"/>
           <w14:ligatures w14:val="none"/>
         </w:rPr>
-        <w:t>DD(</w:t>
-      </w:r>
-      <w:proofErr w:type="spellStart"/>
-      <w:proofErr w:type="gramStart"/>
+        <w:t xml:space="preserve">r(T,TD) </w:t>
+      </w:r>
       <w:r>
         <w:rPr>
           <w:rFonts w:eastAsia="Times New Roman" w:cs="Courier New"/>
@@ -5731,10 +5821,8 @@
           <w:lang w:eastAsia="de-DE"/>
           <w14:ligatures w14:val="none"/>
         </w:rPr>
-        <w:t>r,T</w:t>
-      </w:r>
-      <w:proofErr w:type="spellEnd"/>
-      <w:proofErr w:type="gramEnd"/>
+        <w:tab/>
+      </w:r>
       <w:r>
         <w:rPr>
           <w:rFonts w:eastAsia="Times New Roman" w:cs="Courier New"/>
@@ -5744,9 +5832,16 @@
           <w:lang w:eastAsia="de-DE"/>
           <w14:ligatures w14:val="none"/>
         </w:rPr>
-        <w:t xml:space="preserve">) </w:t>
-      </w:r>
-      <w:r>
+        <w:t>= 100 * SDD(TD) / SDD(T)</w:t>
+      </w:r>
+    </w:p>
+    <w:p>
+      <w:pPr>
+        <w:numPr>
+          <w:ilvl w:val="0"/>
+          <w:numId w:val="1"/>
+        </w:numPr>
+        <w:spacing w:before="100" w:beforeAutospacing="1" w:after="100" w:afterAutospacing="1" w:line="240" w:lineRule="auto"/>
         <w:rPr>
           <w:rFonts w:eastAsia="Times New Roman" w:cs="Courier New"/>
           <w:color w:val="000000"/>
@@ -5755,8 +5850,7 @@
           <w:lang w:eastAsia="de-DE"/>
           <w14:ligatures w14:val="none"/>
         </w:rPr>
-        <w:tab/>
-      </w:r>
+      </w:pPr>
       <w:r>
         <w:rPr>
           <w:rFonts w:eastAsia="Times New Roman" w:cs="Courier New"/>
@@ -5766,16 +5860,9 @@
           <w:lang w:eastAsia="de-DE"/>
           <w14:ligatures w14:val="none"/>
         </w:rPr>
-        <w:t>= r/100 * SDD(T)</w:t>
-      </w:r>
-    </w:p>
-    <w:p>
-      <w:pPr>
-        <w:numPr>
-          <w:ilvl w:val="0"/>
-          <w:numId w:val="1"/>
-        </w:numPr>
-        <w:spacing w:before="100" w:beforeAutospacing="1" w:after="100" w:afterAutospacing="1" w:line="240" w:lineRule="auto"/>
+        <w:t xml:space="preserve">TD(r,T) </w:t>
+      </w:r>
+      <w:r>
         <w:rPr>
           <w:rFonts w:eastAsia="Times New Roman" w:cs="Courier New"/>
           <w:color w:val="000000"/>
@@ -5784,7 +5871,8 @@
           <w:lang w:eastAsia="de-DE"/>
           <w14:ligatures w14:val="none"/>
         </w:rPr>
-      </w:pPr>
+        <w:tab/>
+      </w:r>
       <w:r>
         <w:rPr>
           <w:rFonts w:eastAsia="Times New Roman" w:cs="Courier New"/>
@@ -5794,10 +5882,16 @@
           <w:lang w:eastAsia="de-DE"/>
           <w14:ligatures w14:val="none"/>
         </w:rPr>
-        <w:t>r(</w:t>
-      </w:r>
-      <w:proofErr w:type="gramStart"/>
-      <w:r>
+        <w:t>= b*v/(a-v) mit v(r,T) = log10(DD(r,T)/6.1078)</w:t>
+      </w:r>
+    </w:p>
+    <w:p>
+      <w:pPr>
+        <w:numPr>
+          <w:ilvl w:val="0"/>
+          <w:numId w:val="1"/>
+        </w:numPr>
+        <w:spacing w:before="100" w:beforeAutospacing="1" w:after="100" w:afterAutospacing="1" w:line="240" w:lineRule="auto"/>
         <w:rPr>
           <w:rFonts w:eastAsia="Times New Roman" w:cs="Courier New"/>
           <w:color w:val="000000"/>
@@ -5806,9 +5900,7 @@
           <w:lang w:eastAsia="de-DE"/>
           <w14:ligatures w14:val="none"/>
         </w:rPr>
-        <w:t>T,TD</w:t>
-      </w:r>
-      <w:proofErr w:type="gramEnd"/>
+      </w:pPr>
       <w:r>
         <w:rPr>
           <w:rFonts w:eastAsia="Times New Roman" w:cs="Courier New"/>
@@ -5818,7 +5910,7 @@
           <w:lang w:eastAsia="de-DE"/>
           <w14:ligatures w14:val="none"/>
         </w:rPr>
-        <w:t xml:space="preserve">) </w:t>
+        <w:t xml:space="preserve">AF(r,TK) </w:t>
       </w:r>
       <w:r>
         <w:rPr>
@@ -5840,223 +5932,7 @@
           <w:lang w:eastAsia="de-DE"/>
           <w14:ligatures w14:val="none"/>
         </w:rPr>
-        <w:t>= 100 * SDD(TD) / SDD(T)</w:t>
-      </w:r>
-    </w:p>
-    <w:p>
-      <w:pPr>
-        <w:numPr>
-          <w:ilvl w:val="0"/>
-          <w:numId w:val="1"/>
-        </w:numPr>
-        <w:spacing w:before="100" w:beforeAutospacing="1" w:after="100" w:afterAutospacing="1" w:line="240" w:lineRule="auto"/>
-        <w:rPr>
-          <w:rFonts w:eastAsia="Times New Roman" w:cs="Courier New"/>
-          <w:color w:val="000000"/>
-          <w:kern w:val="0"/>
-          <w:szCs w:val="16"/>
-          <w:lang w:eastAsia="de-DE"/>
-          <w14:ligatures w14:val="none"/>
-        </w:rPr>
-      </w:pPr>
-      <w:r>
-        <w:rPr>
-          <w:rFonts w:eastAsia="Times New Roman" w:cs="Courier New"/>
-          <w:color w:val="000000"/>
-          <w:kern w:val="0"/>
-          <w:szCs w:val="16"/>
-          <w:lang w:eastAsia="de-DE"/>
-          <w14:ligatures w14:val="none"/>
-        </w:rPr>
-        <w:t>TD(</w:t>
-      </w:r>
-      <w:proofErr w:type="spellStart"/>
-      <w:proofErr w:type="gramStart"/>
-      <w:r>
-        <w:rPr>
-          <w:rFonts w:eastAsia="Times New Roman" w:cs="Courier New"/>
-          <w:color w:val="000000"/>
-          <w:kern w:val="0"/>
-          <w:szCs w:val="16"/>
-          <w:lang w:eastAsia="de-DE"/>
-          <w14:ligatures w14:val="none"/>
-        </w:rPr>
-        <w:t>r,T</w:t>
-      </w:r>
-      <w:proofErr w:type="spellEnd"/>
-      <w:proofErr w:type="gramEnd"/>
-      <w:r>
-        <w:rPr>
-          <w:rFonts w:eastAsia="Times New Roman" w:cs="Courier New"/>
-          <w:color w:val="000000"/>
-          <w:kern w:val="0"/>
-          <w:szCs w:val="16"/>
-          <w:lang w:eastAsia="de-DE"/>
-          <w14:ligatures w14:val="none"/>
-        </w:rPr>
-        <w:t xml:space="preserve">) </w:t>
-      </w:r>
-      <w:r>
-        <w:rPr>
-          <w:rFonts w:eastAsia="Times New Roman" w:cs="Courier New"/>
-          <w:color w:val="000000"/>
-          <w:kern w:val="0"/>
-          <w:szCs w:val="16"/>
-          <w:lang w:eastAsia="de-DE"/>
-          <w14:ligatures w14:val="none"/>
-        </w:rPr>
-        <w:tab/>
-      </w:r>
-      <w:r>
-        <w:rPr>
-          <w:rFonts w:eastAsia="Times New Roman" w:cs="Courier New"/>
-          <w:color w:val="000000"/>
-          <w:kern w:val="0"/>
-          <w:szCs w:val="16"/>
-          <w:lang w:eastAsia="de-DE"/>
-          <w14:ligatures w14:val="none"/>
-        </w:rPr>
-        <w:t>= b*v/(a-v) mit v(</w:t>
-      </w:r>
-      <w:proofErr w:type="spellStart"/>
-      <w:proofErr w:type="gramStart"/>
-      <w:r>
-        <w:rPr>
-          <w:rFonts w:eastAsia="Times New Roman" w:cs="Courier New"/>
-          <w:color w:val="000000"/>
-          <w:kern w:val="0"/>
-          <w:szCs w:val="16"/>
-          <w:lang w:eastAsia="de-DE"/>
-          <w14:ligatures w14:val="none"/>
-        </w:rPr>
-        <w:t>r,T</w:t>
-      </w:r>
-      <w:proofErr w:type="spellEnd"/>
-      <w:proofErr w:type="gramEnd"/>
-      <w:r>
-        <w:rPr>
-          <w:rFonts w:eastAsia="Times New Roman" w:cs="Courier New"/>
-          <w:color w:val="000000"/>
-          <w:kern w:val="0"/>
-          <w:szCs w:val="16"/>
-          <w:lang w:eastAsia="de-DE"/>
-          <w14:ligatures w14:val="none"/>
-        </w:rPr>
-        <w:t>) = log10(DD(</w:t>
-      </w:r>
-      <w:proofErr w:type="spellStart"/>
-      <w:proofErr w:type="gramStart"/>
-      <w:r>
-        <w:rPr>
-          <w:rFonts w:eastAsia="Times New Roman" w:cs="Courier New"/>
-          <w:color w:val="000000"/>
-          <w:kern w:val="0"/>
-          <w:szCs w:val="16"/>
-          <w:lang w:eastAsia="de-DE"/>
-          <w14:ligatures w14:val="none"/>
-        </w:rPr>
-        <w:t>r,T</w:t>
-      </w:r>
-      <w:proofErr w:type="spellEnd"/>
-      <w:proofErr w:type="gramEnd"/>
-      <w:r>
-        <w:rPr>
-          <w:rFonts w:eastAsia="Times New Roman" w:cs="Courier New"/>
-          <w:color w:val="000000"/>
-          <w:kern w:val="0"/>
-          <w:szCs w:val="16"/>
-          <w:lang w:eastAsia="de-DE"/>
-          <w14:ligatures w14:val="none"/>
-        </w:rPr>
-        <w:t>)/6.1078)</w:t>
-      </w:r>
-    </w:p>
-    <w:p>
-      <w:pPr>
-        <w:numPr>
-          <w:ilvl w:val="0"/>
-          <w:numId w:val="1"/>
-        </w:numPr>
-        <w:spacing w:before="100" w:beforeAutospacing="1" w:after="100" w:afterAutospacing="1" w:line="240" w:lineRule="auto"/>
-        <w:rPr>
-          <w:rFonts w:eastAsia="Times New Roman" w:cs="Courier New"/>
-          <w:color w:val="000000"/>
-          <w:kern w:val="0"/>
-          <w:szCs w:val="16"/>
-          <w:lang w:eastAsia="de-DE"/>
-          <w14:ligatures w14:val="none"/>
-        </w:rPr>
-      </w:pPr>
-      <w:r>
-        <w:rPr>
-          <w:rFonts w:eastAsia="Times New Roman" w:cs="Courier New"/>
-          <w:color w:val="000000"/>
-          <w:kern w:val="0"/>
-          <w:szCs w:val="16"/>
-          <w:lang w:eastAsia="de-DE"/>
-          <w14:ligatures w14:val="none"/>
-        </w:rPr>
-        <w:t>AF(</w:t>
-      </w:r>
-      <w:proofErr w:type="spellStart"/>
-      <w:proofErr w:type="gramStart"/>
-      <w:r>
-        <w:rPr>
-          <w:rFonts w:eastAsia="Times New Roman" w:cs="Courier New"/>
-          <w:color w:val="000000"/>
-          <w:kern w:val="0"/>
-          <w:szCs w:val="16"/>
-          <w:lang w:eastAsia="de-DE"/>
-          <w14:ligatures w14:val="none"/>
-        </w:rPr>
-        <w:t>r,TK</w:t>
-      </w:r>
-      <w:proofErr w:type="spellEnd"/>
-      <w:proofErr w:type="gramEnd"/>
-      <w:r>
-        <w:rPr>
-          <w:rFonts w:eastAsia="Times New Roman" w:cs="Courier New"/>
-          <w:color w:val="000000"/>
-          <w:kern w:val="0"/>
-          <w:szCs w:val="16"/>
-          <w:lang w:eastAsia="de-DE"/>
-          <w14:ligatures w14:val="none"/>
-        </w:rPr>
-        <w:t xml:space="preserve">) </w:t>
-      </w:r>
-      <w:r>
-        <w:rPr>
-          <w:rFonts w:eastAsia="Times New Roman" w:cs="Courier New"/>
-          <w:color w:val="000000"/>
-          <w:kern w:val="0"/>
-          <w:szCs w:val="16"/>
-          <w:lang w:eastAsia="de-DE"/>
-          <w14:ligatures w14:val="none"/>
-        </w:rPr>
-        <w:tab/>
-      </w:r>
-      <w:r>
-        <w:rPr>
-          <w:rFonts w:eastAsia="Times New Roman" w:cs="Courier New"/>
-          <w:color w:val="000000"/>
-          <w:kern w:val="0"/>
-          <w:szCs w:val="16"/>
-          <w:lang w:eastAsia="de-DE"/>
-          <w14:ligatures w14:val="none"/>
-        </w:rPr>
-        <w:t xml:space="preserve">= 10^5 * </w:t>
-      </w:r>
-      <w:proofErr w:type="spellStart"/>
-      <w:r>
-        <w:rPr>
-          <w:rFonts w:eastAsia="Times New Roman" w:cs="Courier New"/>
-          <w:color w:val="000000"/>
-          <w:kern w:val="0"/>
-          <w:szCs w:val="16"/>
-          <w:lang w:eastAsia="de-DE"/>
-          <w14:ligatures w14:val="none"/>
-        </w:rPr>
-        <w:t>m</w:t>
+        <w:t>= 10^5 * m</w:t>
       </w:r>
       <w:r>
         <w:rPr>
@@ -6070,7 +5946,6 @@
         </w:rPr>
         <w:t>w</w:t>
       </w:r>
-      <w:proofErr w:type="spellEnd"/>
       <w:r>
         <w:rPr>
           <w:rFonts w:eastAsia="Times New Roman" w:cs="Courier New"/>
@@ -6103,11 +5978,16 @@
           <w:lang w:eastAsia="de-DE"/>
           <w14:ligatures w14:val="none"/>
         </w:rPr>
-        <w:t> * DD(</w:t>
-      </w:r>
-      <w:proofErr w:type="spellStart"/>
-      <w:proofErr w:type="gramStart"/>
-      <w:r>
+        <w:t xml:space="preserve"> * DD(r,T)/TK; </w:t>
+      </w:r>
+    </w:p>
+    <w:p>
+      <w:pPr>
+        <w:numPr>
+          <w:ilvl w:val="0"/>
+          <w:numId w:val="1"/>
+        </w:numPr>
+        <w:spacing w:before="100" w:beforeAutospacing="1" w:after="100" w:afterAutospacing="1" w:line="240" w:lineRule="auto"/>
         <w:rPr>
           <w:rFonts w:eastAsia="Times New Roman" w:cs="Courier New"/>
           <w:color w:val="000000"/>
@@ -6116,10 +5996,7 @@
           <w:lang w:eastAsia="de-DE"/>
           <w14:ligatures w14:val="none"/>
         </w:rPr>
-        <w:t>r,T</w:t>
-      </w:r>
-      <w:proofErr w:type="spellEnd"/>
-      <w:proofErr w:type="gramEnd"/>
+      </w:pPr>
       <w:r>
         <w:rPr>
           <w:rFonts w:eastAsia="Times New Roman" w:cs="Courier New"/>
@@ -6129,16 +6006,9 @@
           <w:lang w:eastAsia="de-DE"/>
           <w14:ligatures w14:val="none"/>
         </w:rPr>
-        <w:t xml:space="preserve">)/TK; </w:t>
-      </w:r>
-    </w:p>
-    <w:p>
-      <w:pPr>
-        <w:numPr>
-          <w:ilvl w:val="0"/>
-          <w:numId w:val="1"/>
-        </w:numPr>
-        <w:spacing w:before="100" w:beforeAutospacing="1" w:after="100" w:afterAutospacing="1" w:line="240" w:lineRule="auto"/>
+        <w:t xml:space="preserve">AF(TD,TK) </w:t>
+      </w:r>
+      <w:r>
         <w:rPr>
           <w:rFonts w:eastAsia="Times New Roman" w:cs="Courier New"/>
           <w:color w:val="000000"/>
@@ -6147,7 +6017,8 @@
           <w:lang w:eastAsia="de-DE"/>
           <w14:ligatures w14:val="none"/>
         </w:rPr>
-      </w:pPr>
+        <w:tab/>
+      </w:r>
       <w:r>
         <w:rPr>
           <w:rFonts w:eastAsia="Times New Roman" w:cs="Courier New"/>
@@ -6157,65 +6028,7 @@
           <w:lang w:eastAsia="de-DE"/>
           <w14:ligatures w14:val="none"/>
         </w:rPr>
-        <w:t>AF(</w:t>
-      </w:r>
-      <w:proofErr w:type="gramStart"/>
-      <w:r>
-        <w:rPr>
-          <w:rFonts w:eastAsia="Times New Roman" w:cs="Courier New"/>
-          <w:color w:val="000000"/>
-          <w:kern w:val="0"/>
-          <w:szCs w:val="16"/>
-          <w:lang w:eastAsia="de-DE"/>
-          <w14:ligatures w14:val="none"/>
-        </w:rPr>
-        <w:t>TD,TK</w:t>
-      </w:r>
-      <w:proofErr w:type="gramEnd"/>
-      <w:r>
-        <w:rPr>
-          <w:rFonts w:eastAsia="Times New Roman" w:cs="Courier New"/>
-          <w:color w:val="000000"/>
-          <w:kern w:val="0"/>
-          <w:szCs w:val="16"/>
-          <w:lang w:eastAsia="de-DE"/>
-          <w14:ligatures w14:val="none"/>
-        </w:rPr>
-        <w:t xml:space="preserve">) </w:t>
-      </w:r>
-      <w:r>
-        <w:rPr>
-          <w:rFonts w:eastAsia="Times New Roman" w:cs="Courier New"/>
-          <w:color w:val="000000"/>
-          <w:kern w:val="0"/>
-          <w:szCs w:val="16"/>
-          <w:lang w:eastAsia="de-DE"/>
-          <w14:ligatures w14:val="none"/>
-        </w:rPr>
-        <w:tab/>
-      </w:r>
-      <w:r>
-        <w:rPr>
-          <w:rFonts w:eastAsia="Times New Roman" w:cs="Courier New"/>
-          <w:color w:val="000000"/>
-          <w:kern w:val="0"/>
-          <w:szCs w:val="16"/>
-          <w:lang w:eastAsia="de-DE"/>
-          <w14:ligatures w14:val="none"/>
-        </w:rPr>
-        <w:t xml:space="preserve">= 10^5 * </w:t>
-      </w:r>
-      <w:proofErr w:type="spellStart"/>
-      <w:r>
-        <w:rPr>
-          <w:rFonts w:eastAsia="Times New Roman" w:cs="Courier New"/>
-          <w:color w:val="000000"/>
-          <w:kern w:val="0"/>
-          <w:szCs w:val="16"/>
-          <w:lang w:eastAsia="de-DE"/>
-          <w14:ligatures w14:val="none"/>
-        </w:rPr>
-        <w:t>m</w:t>
+        <w:t>= 10^5 * m</w:t>
       </w:r>
       <w:r>
         <w:rPr>
@@ -6229,7 +6042,6 @@
         </w:rPr>
         <w:t>w</w:t>
       </w:r>
-      <w:proofErr w:type="spellEnd"/>
       <w:r>
         <w:rPr>
           <w:rFonts w:eastAsia="Times New Roman" w:cs="Courier New"/>
@@ -6452,7 +6264,7 @@
       <w:pPr>
         <w:pStyle w:val="berschrift1"/>
       </w:pPr>
-      <w:bookmarkStart w:id="14" w:name="_Toc210748369"/>
+      <w:bookmarkStart w:id="14" w:name="_Toc212043804"/>
       <w:r>
         <w:t>Erstinstallation</w:t>
       </w:r>
@@ -6530,18 +6342,16 @@
         <w:br/>
         <w:t xml:space="preserve">Der Zugang zu diesem WLAN werden im Display angezeigt und besteht aus dem </w:t>
       </w:r>
-      <w:proofErr w:type="spellStart"/>
-      <w:r>
-        <w:rPr>
-          <w:rStyle w:val="Buchtitel"/>
-          <w:b w:val="0"/>
-          <w:bCs w:val="0"/>
-          <w:i w:val="0"/>
-          <w:iCs w:val="0"/>
-        </w:rPr>
-        <w:t>Prefix</w:t>
-      </w:r>
-      <w:proofErr w:type="spellEnd"/>
+      <w:r>
+        <w:rPr>
+          <w:rStyle w:val="Buchtitel"/>
+          <w:b w:val="0"/>
+          <w:bCs w:val="0"/>
+          <w:i w:val="0"/>
+          <w:iCs w:val="0"/>
+        </w:rPr>
+        <w:t>Präfix</w:t>
+      </w:r>
       <w:r>
         <w:rPr>
           <w:rStyle w:val="Buchtitel"/>
@@ -6552,27 +6362,25 @@
         </w:rPr>
         <w:t xml:space="preserve"> „DPS</w:t>
       </w:r>
-      <w:proofErr w:type="gramStart"/>
-      <w:r>
-        <w:rPr>
-          <w:rStyle w:val="Buchtitel"/>
-          <w:b w:val="0"/>
-          <w:bCs w:val="0"/>
-          <w:i w:val="0"/>
-          <w:iCs w:val="0"/>
-        </w:rPr>
-        <w:t>-„ und</w:t>
-      </w:r>
-      <w:proofErr w:type="gramEnd"/>
-      <w:r>
-        <w:rPr>
-          <w:rStyle w:val="Buchtitel"/>
-          <w:b w:val="0"/>
-          <w:bCs w:val="0"/>
-          <w:i w:val="0"/>
-          <w:iCs w:val="0"/>
-        </w:rPr>
-        <w:t xml:space="preserve"> einer, für jedes Gerät eindeutigen Nummer zusammen.</w:t>
+      <w:r>
+        <w:rPr>
+          <w:rStyle w:val="Buchtitel"/>
+          <w:b w:val="0"/>
+          <w:bCs w:val="0"/>
+          <w:i w:val="0"/>
+          <w:iCs w:val="0"/>
+        </w:rPr>
+        <w:t>“</w:t>
+      </w:r>
+      <w:r>
+        <w:rPr>
+          <w:rStyle w:val="Buchtitel"/>
+          <w:b w:val="0"/>
+          <w:bCs w:val="0"/>
+          <w:i w:val="0"/>
+          <w:iCs w:val="0"/>
+        </w:rPr>
+        <w:t xml:space="preserve"> und einer, für jedes Gerät eindeutigen Nummer zusammen.</w:t>
       </w:r>
     </w:p>
     <w:p>
@@ -6778,7 +6586,7 @@
           <w:iCs w:val="0"/>
         </w:rPr>
       </w:pPr>
-      <w:bookmarkStart w:id="15" w:name="_Toc210748370"/>
+      <w:bookmarkStart w:id="15" w:name="_Toc212043805"/>
       <w:r>
         <w:rPr>
           <w:rStyle w:val="Buchtitel"/>
@@ -6839,29 +6647,7 @@
           <w:i w:val="0"/>
           <w:iCs w:val="0"/>
         </w:rPr>
-        <w:t>die Berechtigung des Administrators zu erhalten, muss man sich mit dem Passwort „</w:t>
-      </w:r>
-      <w:proofErr w:type="spellStart"/>
-      <w:r>
-        <w:rPr>
-          <w:rStyle w:val="Buchtitel"/>
-          <w:b w:val="0"/>
-          <w:bCs w:val="0"/>
-          <w:i w:val="0"/>
-          <w:iCs w:val="0"/>
-        </w:rPr>
-        <w:t>admin</w:t>
-      </w:r>
-      <w:proofErr w:type="spellEnd"/>
-      <w:r>
-        <w:rPr>
-          <w:rStyle w:val="Buchtitel"/>
-          <w:b w:val="0"/>
-          <w:bCs w:val="0"/>
-          <w:i w:val="0"/>
-          <w:iCs w:val="0"/>
-        </w:rPr>
-        <w:t>“ anmelden.</w:t>
+        <w:t>die Berechtigung des Administrators zu erhalten, muss man sich mit dem Passwort „admin“ anmelden.</w:t>
       </w:r>
     </w:p>
     <w:p>
@@ -6906,7 +6692,7 @@
           <w:iCs w:val="0"/>
         </w:rPr>
       </w:pPr>
-      <w:bookmarkStart w:id="16" w:name="_Toc210748371"/>
+      <w:bookmarkStart w:id="16" w:name="_Toc212043806"/>
       <w:r>
         <w:rPr>
           <w:rStyle w:val="Buchtitel"/>
@@ -7017,7 +6803,7 @@
           <w:iCs w:val="0"/>
         </w:rPr>
       </w:pPr>
-      <w:bookmarkStart w:id="17" w:name="_Toc210748372"/>
+      <w:bookmarkStart w:id="17" w:name="_Toc212043807"/>
       <w:r>
         <w:rPr>
           <w:rStyle w:val="Buchtitel"/>
@@ -7410,29 +7196,7 @@
           <w:i w:val="0"/>
           <w:iCs w:val="0"/>
         </w:rPr>
-        <w:t xml:space="preserve"> </w:t>
-      </w:r>
-      <w:proofErr w:type="spellStart"/>
-      <w:r>
-        <w:rPr>
-          <w:rStyle w:val="Buchtitel"/>
-          <w:b w:val="0"/>
-          <w:bCs w:val="0"/>
-          <w:i w:val="0"/>
-          <w:iCs w:val="0"/>
-        </w:rPr>
-        <w:t>Cryptomator</w:t>
-      </w:r>
-      <w:proofErr w:type="spellEnd"/>
-      <w:r>
-        <w:rPr>
-          <w:rStyle w:val="Buchtitel"/>
-          <w:b w:val="0"/>
-          <w:bCs w:val="0"/>
-          <w:i w:val="0"/>
-          <w:iCs w:val="0"/>
-        </w:rPr>
-        <w:t>)</w:t>
+        <w:t xml:space="preserve"> Cryptomator)</w:t>
       </w:r>
     </w:p>
     <w:p>
@@ -7471,7 +7235,7 @@
           <w:iCs w:val="0"/>
         </w:rPr>
       </w:pPr>
-      <w:bookmarkStart w:id="18" w:name="_Toc210748373"/>
+      <w:bookmarkStart w:id="18" w:name="_Toc212043808"/>
       <w:r>
         <w:rPr>
           <w:rStyle w:val="Buchtitel"/>
@@ -7481,43 +7245,9 @@
           <w:iCs w:val="0"/>
         </w:rPr>
         <w:lastRenderedPageBreak/>
-        <w:t xml:space="preserve">Registrierung bei Open </w:t>
-      </w:r>
-      <w:proofErr w:type="spellStart"/>
-      <w:r>
-        <w:rPr>
-          <w:rStyle w:val="Buchtitel"/>
-          <w:b w:val="0"/>
-          <w:bCs w:val="0"/>
-          <w:i w:val="0"/>
-          <w:iCs w:val="0"/>
-        </w:rPr>
-        <w:t>Weather</w:t>
-      </w:r>
-      <w:proofErr w:type="spellEnd"/>
-      <w:r>
-        <w:rPr>
-          <w:rStyle w:val="Buchtitel"/>
-          <w:b w:val="0"/>
-          <w:bCs w:val="0"/>
-          <w:i w:val="0"/>
-          <w:iCs w:val="0"/>
-        </w:rPr>
-        <w:t xml:space="preserve"> </w:t>
-      </w:r>
-      <w:proofErr w:type="spellStart"/>
-      <w:r>
-        <w:rPr>
-          <w:rStyle w:val="Buchtitel"/>
-          <w:b w:val="0"/>
-          <w:bCs w:val="0"/>
-          <w:i w:val="0"/>
-          <w:iCs w:val="0"/>
-        </w:rPr>
-        <w:t>Map</w:t>
+        <w:t>Registrierung bei Open Weather Map</w:t>
       </w:r>
       <w:bookmarkEnd w:id="18"/>
-      <w:proofErr w:type="spellEnd"/>
     </w:p>
     <w:p>
       <w:pPr>
@@ -7557,51 +7287,7 @@
           <w:i w:val="0"/>
           <w:iCs w:val="0"/>
         </w:rPr>
-        <w:t xml:space="preserve">, per Default von „Open </w:t>
-      </w:r>
-      <w:proofErr w:type="spellStart"/>
-      <w:r>
-        <w:rPr>
-          <w:rStyle w:val="Buchtitel"/>
-          <w:b w:val="0"/>
-          <w:bCs w:val="0"/>
-          <w:i w:val="0"/>
-          <w:iCs w:val="0"/>
-        </w:rPr>
-        <w:t>Weather</w:t>
-      </w:r>
-      <w:proofErr w:type="spellEnd"/>
-      <w:r>
-        <w:rPr>
-          <w:rStyle w:val="Buchtitel"/>
-          <w:b w:val="0"/>
-          <w:bCs w:val="0"/>
-          <w:i w:val="0"/>
-          <w:iCs w:val="0"/>
-        </w:rPr>
-        <w:t xml:space="preserve"> </w:t>
-      </w:r>
-      <w:proofErr w:type="spellStart"/>
-      <w:r>
-        <w:rPr>
-          <w:rStyle w:val="Buchtitel"/>
-          <w:b w:val="0"/>
-          <w:bCs w:val="0"/>
-          <w:i w:val="0"/>
-          <w:iCs w:val="0"/>
-        </w:rPr>
-        <w:t>Map</w:t>
-      </w:r>
-      <w:proofErr w:type="spellEnd"/>
-      <w:r>
-        <w:rPr>
-          <w:rStyle w:val="Buchtitel"/>
-          <w:b w:val="0"/>
-          <w:bCs w:val="0"/>
-          <w:i w:val="0"/>
-          <w:iCs w:val="0"/>
-        </w:rPr>
-        <w:t>“.</w:t>
+        <w:t>, per Default von „Open Weather Map“.</w:t>
       </w:r>
     </w:p>
     <w:p>
@@ -7615,7 +7301,7 @@
           <w:iCs w:val="0"/>
         </w:rPr>
       </w:pPr>
-      <w:bookmarkStart w:id="19" w:name="_Toc210748374"/>
+      <w:bookmarkStart w:id="19" w:name="_Toc212043809"/>
       <w:r>
         <w:rPr>
           <w:rStyle w:val="Buchtitel"/>
@@ -7732,29 +7418,7 @@
           <w:i w:val="0"/>
           <w:iCs w:val="0"/>
         </w:rPr>
-        <w:t>wählt man den Menüpunkt „</w:t>
-      </w:r>
-      <w:proofErr w:type="spellStart"/>
-      <w:r>
-        <w:rPr>
-          <w:rStyle w:val="Buchtitel"/>
-          <w:b w:val="0"/>
-          <w:bCs w:val="0"/>
-          <w:i w:val="0"/>
-          <w:iCs w:val="0"/>
-        </w:rPr>
-        <w:t>Sign</w:t>
-      </w:r>
-      <w:proofErr w:type="spellEnd"/>
-      <w:r>
-        <w:rPr>
-          <w:rStyle w:val="Buchtitel"/>
-          <w:b w:val="0"/>
-          <w:bCs w:val="0"/>
-          <w:i w:val="0"/>
-          <w:iCs w:val="0"/>
-        </w:rPr>
-        <w:t xml:space="preserve"> in“ und landet auf der Anmeldemaske:</w:t>
+        <w:t>wählt man den Menüpunkt „Sign in“ und landet auf der Anmeldemaske:</w:t>
       </w:r>
       <w:r>
         <w:rPr>
@@ -7773,6 +7437,7 @@
           <w:bCs w:val="0"/>
           <w:i w:val="0"/>
           <w:iCs w:val="0"/>
+          <w:noProof/>
         </w:rPr>
         <w:drawing>
           <wp:inline distT="0" distB="0" distL="0" distR="0" wp14:anchorId="5A8C54C8" wp14:editId="47DF9F8B">
@@ -7956,28 +7621,7 @@
           <w:iCs w:val="0"/>
         </w:rPr>
         <w:br/>
-      </w:r>
-      <w:proofErr w:type="gramStart"/>
-      <w:r>
-        <w:rPr>
-          <w:rStyle w:val="Buchtitel"/>
-          <w:b w:val="0"/>
-          <w:bCs w:val="0"/>
-          <w:i w:val="0"/>
-          <w:iCs w:val="0"/>
-        </w:rPr>
-        <w:t>Hat</w:t>
-      </w:r>
-      <w:proofErr w:type="gramEnd"/>
-      <w:r>
-        <w:rPr>
-          <w:rStyle w:val="Buchtitel"/>
-          <w:b w:val="0"/>
-          <w:bCs w:val="0"/>
-          <w:i w:val="0"/>
-          <w:iCs w:val="0"/>
-        </w:rPr>
-        <w:t xml:space="preserve"> man sich erfolgreich an sein Konto angemeldet, so </w:t>
+        <w:t xml:space="preserve">Hat man sich erfolgreich an sein Konto angemeldet, so </w:t>
       </w:r>
       <w:r>
         <w:rPr>
@@ -8016,6 +7660,7 @@
           <w:bCs w:val="0"/>
           <w:i w:val="0"/>
           <w:iCs w:val="0"/>
+          <w:noProof/>
         </w:rPr>
         <w:drawing>
           <wp:inline distT="0" distB="0" distL="0" distR="0" wp14:anchorId="49DECDC0" wp14:editId="6B8C8170">
@@ -8062,28 +7707,7 @@
           <w:iCs w:val="0"/>
         </w:rPr>
         <w:br/>
-      </w:r>
-      <w:proofErr w:type="gramStart"/>
-      <w:r>
-        <w:rPr>
-          <w:rStyle w:val="Buchtitel"/>
-          <w:b w:val="0"/>
-          <w:bCs w:val="0"/>
-          <w:i w:val="0"/>
-          <w:iCs w:val="0"/>
-        </w:rPr>
-        <w:t>Hier</w:t>
-      </w:r>
-      <w:proofErr w:type="gramEnd"/>
-      <w:r>
-        <w:rPr>
-          <w:rStyle w:val="Buchtitel"/>
-          <w:b w:val="0"/>
-          <w:bCs w:val="0"/>
-          <w:i w:val="0"/>
-          <w:iCs w:val="0"/>
-        </w:rPr>
-        <w:t xml:space="preserve"> kommt man auf die Seite, mit der man unter </w:t>
+        <w:t xml:space="preserve">Hier kommt man auf die Seite, mit der man unter </w:t>
       </w:r>
       <w:r>
         <w:rPr>
@@ -8243,6 +7867,7 @@
           <w:bCs w:val="0"/>
           <w:i w:val="0"/>
           <w:iCs w:val="0"/>
+          <w:noProof/>
         </w:rPr>
         <w:drawing>
           <wp:inline distT="0" distB="0" distL="0" distR="0" wp14:anchorId="42B4B84A" wp14:editId="1766521C">
@@ -8369,7 +7994,7 @@
           <w:iCs w:val="0"/>
         </w:rPr>
       </w:pPr>
-      <w:bookmarkStart w:id="20" w:name="_Toc210748375"/>
+      <w:bookmarkStart w:id="20" w:name="_Toc212043810"/>
       <w:r>
         <w:rPr>
           <w:rStyle w:val="Buchtitel"/>
@@ -8945,7 +8570,7 @@
           <w:spacing w:val="0"/>
         </w:rPr>
       </w:pPr>
-      <w:bookmarkStart w:id="21" w:name="_Toc210748376"/>
+      <w:bookmarkStart w:id="21" w:name="_Toc212043811"/>
       <w:r>
         <w:rPr>
           <w:rStyle w:val="Buchtitel"/>
@@ -8993,29 +8618,7 @@
           <w:i w:val="0"/>
           <w:iCs w:val="0"/>
         </w:rPr>
-        <w:t xml:space="preserve">Open </w:t>
-      </w:r>
-      <w:proofErr w:type="spellStart"/>
-      <w:r>
-        <w:rPr>
-          <w:rStyle w:val="Buchtitel"/>
-          <w:b w:val="0"/>
-          <w:bCs w:val="0"/>
-          <w:i w:val="0"/>
-          <w:iCs w:val="0"/>
-        </w:rPr>
-        <w:t>Weather</w:t>
-      </w:r>
-      <w:proofErr w:type="spellEnd"/>
-      <w:r>
-        <w:rPr>
-          <w:rStyle w:val="Buchtitel"/>
-          <w:b w:val="0"/>
-          <w:bCs w:val="0"/>
-          <w:i w:val="0"/>
-          <w:iCs w:val="0"/>
-        </w:rPr>
-        <w:t xml:space="preserve"> MAP bietet einen Service an, mit dem man ermitteln kann. Das erfordert jedoch </w:t>
+        <w:t xml:space="preserve">Open Weather MAP bietet einen Service an, mit dem man ermitteln kann. Das erfordert jedoch </w:t>
       </w:r>
       <w:r>
         <w:rPr>
@@ -9104,82 +8707,16 @@
           <w:i w:val="0"/>
           <w:iCs w:val="0"/>
         </w:rPr>
-        <w:t xml:space="preserve">. Der Vorteil ist, dass es exakt eine Wetterstation von Open </w:t>
-      </w:r>
-      <w:proofErr w:type="spellStart"/>
-      <w:r>
-        <w:rPr>
-          <w:rStyle w:val="Buchtitel"/>
-          <w:b w:val="0"/>
-          <w:bCs w:val="0"/>
-          <w:i w:val="0"/>
-          <w:iCs w:val="0"/>
-        </w:rPr>
-        <w:t>Weather</w:t>
-      </w:r>
-      <w:proofErr w:type="spellEnd"/>
-      <w:r>
-        <w:rPr>
-          <w:rStyle w:val="Buchtitel"/>
-          <w:b w:val="0"/>
-          <w:bCs w:val="0"/>
-          <w:i w:val="0"/>
-          <w:iCs w:val="0"/>
-        </w:rPr>
-        <w:t xml:space="preserve"> MAP reflektiert. Alternativ geht es aber auch mit dem etwas komfortableren Weg bei </w:t>
-      </w:r>
-      <w:proofErr w:type="spellStart"/>
-      <w:r>
-        <w:rPr>
-          <w:rStyle w:val="Buchtitel"/>
-          <w:b w:val="0"/>
-          <w:bCs w:val="0"/>
-          <w:i w:val="0"/>
-          <w:iCs w:val="0"/>
-        </w:rPr>
-        <w:t>Umingo</w:t>
-      </w:r>
-      <w:proofErr w:type="spellEnd"/>
-      <w:r>
-        <w:rPr>
-          <w:rStyle w:val="Buchtitel"/>
-          <w:b w:val="0"/>
-          <w:bCs w:val="0"/>
-          <w:i w:val="0"/>
-          <w:iCs w:val="0"/>
-        </w:rPr>
-        <w:t xml:space="preserve"> (oder einen ähnlichen Dienst) z.B. für Oberschleißheim mit </w:t>
-      </w:r>
-      <w:r>
-        <w:fldChar w:fldCharType="begin"/>
-      </w:r>
-      <w:r>
-        <w:instrText>HYPERLINK "https://www.umingo.de/deutschland/oberschleissheim/"</w:instrText>
-      </w:r>
-      <w:r>
-        <w:fldChar w:fldCharType="separate"/>
-      </w:r>
-      <w:r>
-        <w:rPr>
-          <w:rStyle w:val="Hyperlink"/>
-        </w:rPr>
-        <w:t>https://www.umingo.de/deutschland</w:t>
-      </w:r>
-      <w:r>
-        <w:rPr>
-          <w:rStyle w:val="Hyperlink"/>
-        </w:rPr>
-        <w:t>/</w:t>
-      </w:r>
-      <w:r>
-        <w:rPr>
-          <w:rStyle w:val="Hyperlink"/>
-        </w:rPr>
-        <w:t>oberschleissheim/</w:t>
-      </w:r>
-      <w:r>
-        <w:fldChar w:fldCharType="end"/>
-      </w:r>
+        <w:t xml:space="preserve">. Der Vorteil ist, dass es exakt eine Wetterstation von Open Weather MAP reflektiert. Alternativ geht es aber auch mit dem etwas komfortableren Weg bei Umingo (oder einen ähnlichen Dienst) z.B. für Oberschleißheim mit </w:t>
+      </w:r>
+      <w:hyperlink r:id="rId13" w:history="1">
+        <w:r>
+          <w:rPr>
+            <w:rStyle w:val="Hyperlink"/>
+          </w:rPr>
+          <w:t>https://www.umingo.de/deutschland/oberschleissheim/</w:t>
+        </w:r>
+      </w:hyperlink>
       <w:r>
         <w:rPr>
           <w:rStyle w:val="Buchtitel"/>
@@ -9227,7 +8764,7 @@
           <w:iCs w:val="0"/>
         </w:rPr>
       </w:pPr>
-      <w:bookmarkStart w:id="22" w:name="_Toc210748377"/>
+      <w:bookmarkStart w:id="22" w:name="_Toc212043812"/>
       <w:r>
         <w:rPr>
           <w:rStyle w:val="Buchtitel"/>
@@ -9281,7 +8818,6 @@
         </w:rPr>
         <w:t>für „Dew Point Switch Device“. Der Aufruf wäre daher „</w:t>
       </w:r>
-      <w:proofErr w:type="gramStart"/>
       <w:r>
         <w:rPr>
           <w:rStyle w:val="Buchtitel"/>
@@ -9312,7 +8848,6 @@
         </w:rPr>
         <w:t>„</w:t>
       </w:r>
-      <w:proofErr w:type="gramEnd"/>
       <w:r>
         <w:rPr>
           <w:rStyle w:val="Buchtitel"/>
@@ -9435,7 +8970,7 @@
                     <pic:cNvPicPr/>
                   </pic:nvPicPr>
                   <pic:blipFill>
-                    <a:blip r:embed="rId13"/>
+                    <a:blip r:embed="rId14"/>
                     <a:stretch>
                       <a:fillRect/>
                     </a:stretch>
@@ -9460,11 +8995,9 @@
       <w:pPr>
         <w:pStyle w:val="Beschriftung"/>
       </w:pPr>
-      <w:proofErr w:type="gramStart"/>
       <w:r>
         <w:t>Web Oberfläche</w:t>
       </w:r>
-      <w:proofErr w:type="gramEnd"/>
     </w:p>
     <w:p>
       <w:pPr>
@@ -9477,7 +9010,7 @@
           <w:iCs w:val="0"/>
         </w:rPr>
       </w:pPr>
-      <w:bookmarkStart w:id="23" w:name="_Toc210748378"/>
+      <w:bookmarkStart w:id="23" w:name="_Toc212043813"/>
       <w:r>
         <w:rPr>
           <w:rStyle w:val="Buchtitel"/>
@@ -9509,29 +9042,7 @@
           <w:i w:val="0"/>
           <w:iCs w:val="0"/>
         </w:rPr>
-        <w:t xml:space="preserve">Verbindet man sich mit der Oberfläche, so hat man nur das Recht Gast, kann daher einige Daten und </w:t>
-      </w:r>
-      <w:proofErr w:type="spellStart"/>
-      <w:r>
-        <w:rPr>
-          <w:rStyle w:val="Buchtitel"/>
-          <w:b w:val="0"/>
-          <w:bCs w:val="0"/>
-          <w:i w:val="0"/>
-          <w:iCs w:val="0"/>
-        </w:rPr>
-        <w:t>Statis</w:t>
-      </w:r>
-      <w:proofErr w:type="spellEnd"/>
-      <w:r>
-        <w:rPr>
-          <w:rStyle w:val="Buchtitel"/>
-          <w:b w:val="0"/>
-          <w:bCs w:val="0"/>
-          <w:i w:val="0"/>
-          <w:iCs w:val="0"/>
-        </w:rPr>
-        <w:t xml:space="preserve"> lesen, aber keine Änderungen durchführen.</w:t>
+        <w:t>Verbindet man sich mit der Oberfläche, so hat man nur das Recht Gast, kann daher einige Daten und Statis lesen, aber keine Änderungen durchführen.</w:t>
       </w:r>
     </w:p>
     <w:p>
@@ -9592,7 +9103,7 @@
                     <pic:cNvPicPr/>
                   </pic:nvPicPr>
                   <pic:blipFill>
-                    <a:blip r:embed="rId14"/>
+                    <a:blip r:embed="rId15"/>
                     <a:stretch>
                       <a:fillRect/>
                     </a:stretch>
@@ -9625,7 +9136,7 @@
           <w:iCs w:val="0"/>
         </w:rPr>
       </w:pPr>
-      <w:bookmarkStart w:id="24" w:name="_Toc210748379"/>
+      <w:bookmarkStart w:id="24" w:name="_Toc212043814"/>
       <w:r>
         <w:rPr>
           <w:rStyle w:val="Buchtitel"/>
@@ -9784,7 +9295,7 @@
                     <pic:cNvPicPr/>
                   </pic:nvPicPr>
                   <pic:blipFill>
-                    <a:blip r:embed="rId15"/>
+                    <a:blip r:embed="rId16"/>
                     <a:stretch>
                       <a:fillRect/>
                     </a:stretch>
@@ -9809,7 +9320,7 @@
       <w:pPr>
         <w:pStyle w:val="berschrift2"/>
       </w:pPr>
-      <w:bookmarkStart w:id="25" w:name="_Toc210748380"/>
+      <w:bookmarkStart w:id="25" w:name="_Toc212043815"/>
       <w:r>
         <w:t>Einstellungen</w:t>
       </w:r>
@@ -9830,7 +9341,7 @@
       <w:pPr>
         <w:pStyle w:val="berschrift3"/>
       </w:pPr>
-      <w:bookmarkStart w:id="26" w:name="_Toc210748381"/>
+      <w:bookmarkStart w:id="26" w:name="_Toc212043816"/>
       <w:r>
         <w:t>Gerät</w:t>
       </w:r>
@@ -9865,7 +9376,7 @@
                     <pic:cNvPicPr/>
                   </pic:nvPicPr>
                   <pic:blipFill>
-                    <a:blip r:embed="rId16"/>
+                    <a:blip r:embed="rId17"/>
                     <a:stretch>
                       <a:fillRect/>
                     </a:stretch>
@@ -9890,20 +9401,12 @@
       <w:pPr>
         <w:pStyle w:val="berschrift4"/>
       </w:pPr>
-      <w:bookmarkStart w:id="27" w:name="_Toc210748382"/>
+      <w:bookmarkStart w:id="27" w:name="_Toc212043817"/>
       <w:r>
         <w:t>Gerätename</w:t>
       </w:r>
       <w:r>
-        <w:t xml:space="preserve"> (</w:t>
-      </w:r>
-      <w:proofErr w:type="spellStart"/>
-      <w:r>
-        <w:t>Netzname</w:t>
-      </w:r>
-      <w:proofErr w:type="spellEnd"/>
-      <w:r>
-        <w:t>)</w:t>
+        <w:t xml:space="preserve"> (Netzname)</w:t>
       </w:r>
       <w:bookmarkEnd w:id="27"/>
     </w:p>
@@ -9960,21 +9463,7 @@
           <w:spacing w:val="5"/>
         </w:rPr>
         <w:lastRenderedPageBreak/>
-        <w:t xml:space="preserve">dass das Gerät sich </w:t>
-      </w:r>
-      <w:proofErr w:type="spellStart"/>
-      <w:r>
-        <w:rPr>
-          <w:spacing w:val="5"/>
-        </w:rPr>
-        <w:t>Netbios</w:t>
-      </w:r>
-      <w:proofErr w:type="spellEnd"/>
-      <w:r>
-        <w:rPr>
-          <w:spacing w:val="5"/>
-        </w:rPr>
-        <w:t xml:space="preserve"> konform verhalten kann. Dieser Name wird im DNS</w:t>
+        <w:t>dass das Gerät sich Netbios konform verhalten kann. Dieser Name wird im DNS</w:t>
       </w:r>
       <w:r>
         <w:rPr>
@@ -9994,7 +9483,7 @@
           <w:iCs/>
         </w:rPr>
       </w:pPr>
-      <w:bookmarkStart w:id="28" w:name="_Toc210748383"/>
+      <w:bookmarkStart w:id="28" w:name="_Toc212043818"/>
       <w:r>
         <w:rPr>
           <w:rStyle w:val="Buchtitel"/>
@@ -10169,7 +9658,7 @@
           <w:iCs w:val="0"/>
         </w:rPr>
       </w:pPr>
-      <w:bookmarkStart w:id="29" w:name="_Toc210748384"/>
+      <w:bookmarkStart w:id="29" w:name="_Toc212043819"/>
       <w:r>
         <w:rPr>
           <w:rStyle w:val="Buchtitel"/>
@@ -10201,6 +9690,9 @@
     <w:p/>
     <w:p>
       <w:r>
+        <w:rPr>
+          <w:noProof/>
+        </w:rPr>
         <w:drawing>
           <wp:inline distT="0" distB="0" distL="0" distR="0" wp14:anchorId="603A5E3A" wp14:editId="0FF7B1C1">
             <wp:extent cx="5760720" cy="2047240"/>
@@ -10217,7 +9709,7 @@
                     <pic:cNvPicPr/>
                   </pic:nvPicPr>
                   <pic:blipFill>
-                    <a:blip r:embed="rId17"/>
+                    <a:blip r:embed="rId18"/>
                     <a:stretch>
                       <a:fillRect/>
                     </a:stretch>
@@ -10249,7 +9741,7 @@
           <w:iCs/>
         </w:rPr>
       </w:pPr>
-      <w:bookmarkStart w:id="30" w:name="_Toc210748385"/>
+      <w:bookmarkStart w:id="30" w:name="_Toc212043820"/>
       <w:r>
         <w:rPr>
           <w:rStyle w:val="Buchtitel"/>
@@ -10333,7 +9825,6 @@
           <w:iCs w:val="0"/>
         </w:rPr>
       </w:pPr>
-      <w:proofErr w:type="gramStart"/>
       <w:r>
         <w:rPr>
           <w:rStyle w:val="Buchtitel"/>
@@ -10352,18 +9843,7 @@
           <w:i w:val="0"/>
           <w:iCs w:val="0"/>
         </w:rPr>
-        <w:t>,</w:t>
-      </w:r>
-      <w:proofErr w:type="gramEnd"/>
-      <w:r>
-        <w:rPr>
-          <w:rStyle w:val="Buchtitel"/>
-          <w:b w:val="0"/>
-          <w:bCs w:val="0"/>
-          <w:i w:val="0"/>
-          <w:iCs w:val="0"/>
-        </w:rPr>
-        <w:t xml:space="preserve"> wird das Netzwerk eingetragen</w:t>
+        <w:t>, wird das Netzwerk eingetragen</w:t>
       </w:r>
     </w:p>
     <w:p>
@@ -10377,7 +9857,7 @@
           <w:iCs/>
         </w:rPr>
       </w:pPr>
-      <w:bookmarkStart w:id="31" w:name="_Toc210748386"/>
+      <w:bookmarkStart w:id="31" w:name="_Toc212043821"/>
       <w:r>
         <w:rPr>
           <w:rStyle w:val="Buchtitel"/>
@@ -10452,7 +9932,7 @@
           <w:iCs/>
         </w:rPr>
       </w:pPr>
-      <w:bookmarkStart w:id="32" w:name="_Toc210748387"/>
+      <w:bookmarkStart w:id="32" w:name="_Toc212043822"/>
       <w:r>
         <w:rPr>
           <w:rStyle w:val="Buchtitel"/>
@@ -10620,7 +10100,7 @@
           <w:iCs/>
         </w:rPr>
       </w:pPr>
-      <w:bookmarkStart w:id="33" w:name="_Toc210748388"/>
+      <w:bookmarkStart w:id="33" w:name="_Toc212043823"/>
       <w:r>
         <w:rPr>
           <w:rStyle w:val="Buchtitel"/>
@@ -10745,8 +10225,7 @@
           <w:iCs/>
         </w:rPr>
       </w:pPr>
-      <w:bookmarkStart w:id="34" w:name="_Toc210748389"/>
-      <w:proofErr w:type="spellStart"/>
+      <w:bookmarkStart w:id="34" w:name="_Toc212043824"/>
       <w:r>
         <w:rPr>
           <w:rStyle w:val="Buchtitel"/>
@@ -10758,7 +10237,6 @@
         <w:t>Fallback</w:t>
       </w:r>
       <w:bookmarkEnd w:id="34"/>
-      <w:proofErr w:type="spellEnd"/>
     </w:p>
     <w:p>
       <w:pPr>
@@ -10799,29 +10277,7 @@
           <w:i w:val="0"/>
           <w:iCs w:val="0"/>
         </w:rPr>
-        <w:t>Ist „</w:t>
-      </w:r>
-      <w:proofErr w:type="spellStart"/>
-      <w:r>
-        <w:rPr>
-          <w:rStyle w:val="Buchtitel"/>
-          <w:b w:val="0"/>
-          <w:bCs w:val="0"/>
-          <w:i w:val="0"/>
-          <w:iCs w:val="0"/>
-        </w:rPr>
-        <w:t>Fallback</w:t>
-      </w:r>
-      <w:proofErr w:type="spellEnd"/>
-      <w:r>
-        <w:rPr>
-          <w:rStyle w:val="Buchtitel"/>
-          <w:b w:val="0"/>
-          <w:bCs w:val="0"/>
-          <w:i w:val="0"/>
-          <w:iCs w:val="0"/>
-        </w:rPr>
-        <w:t>“ aktiv, dann</w:t>
+        <w:t>Ist „Fallback“ aktiv, dann</w:t>
       </w:r>
       <w:r>
         <w:rPr>
@@ -10872,29 +10328,7 @@
           <w:i w:val="0"/>
           <w:iCs w:val="0"/>
         </w:rPr>
-        <w:t>„</w:t>
-      </w:r>
-      <w:proofErr w:type="spellStart"/>
-      <w:r>
-        <w:rPr>
-          <w:rStyle w:val="Buchtitel"/>
-          <w:b w:val="0"/>
-          <w:bCs w:val="0"/>
-          <w:i w:val="0"/>
-          <w:iCs w:val="0"/>
-        </w:rPr>
-        <w:t>Fallback</w:t>
-      </w:r>
-      <w:proofErr w:type="spellEnd"/>
-      <w:r>
-        <w:rPr>
-          <w:rStyle w:val="Buchtitel"/>
-          <w:b w:val="0"/>
-          <w:bCs w:val="0"/>
-          <w:i w:val="0"/>
-          <w:iCs w:val="0"/>
-        </w:rPr>
-        <w:t>“</w:t>
+        <w:t>„Fallback“</w:t>
       </w:r>
       <w:r>
         <w:rPr>
@@ -10949,7 +10383,7 @@
           <w:iCs w:val="0"/>
         </w:rPr>
       </w:pPr>
-      <w:bookmarkStart w:id="35" w:name="_Toc210748390"/>
+      <w:bookmarkStart w:id="35" w:name="_Toc212043825"/>
       <w:r>
         <w:rPr>
           <w:rStyle w:val="Buchtitel"/>
@@ -10965,6 +10399,9 @@
     </w:p>
     <w:p>
       <w:r>
+        <w:rPr>
+          <w:noProof/>
+        </w:rPr>
         <w:drawing>
           <wp:inline distT="0" distB="0" distL="0" distR="0" wp14:anchorId="49A0DAD1" wp14:editId="1FF0A483">
             <wp:extent cx="5760720" cy="2567940"/>
@@ -10981,7 +10418,7 @@
                     <pic:cNvPicPr/>
                   </pic:nvPicPr>
                   <pic:blipFill>
-                    <a:blip r:embed="rId18"/>
+                    <a:blip r:embed="rId19"/>
                     <a:stretch>
                       <a:fillRect/>
                     </a:stretch>
@@ -11014,13 +10451,11 @@
       <w:pPr>
         <w:pStyle w:val="berschrift4"/>
       </w:pPr>
-      <w:bookmarkStart w:id="36" w:name="_Toc210748391"/>
-      <w:proofErr w:type="gramStart"/>
+      <w:bookmarkStart w:id="36" w:name="_Toc212043826"/>
       <w:r>
         <w:t>MQTT Unterstützung</w:t>
       </w:r>
       <w:bookmarkEnd w:id="36"/>
-      <w:proofErr w:type="gramEnd"/>
     </w:p>
     <w:p>
       <w:r>
@@ -11031,7 +10466,7 @@
       <w:pPr>
         <w:pStyle w:val="berschrift4"/>
       </w:pPr>
-      <w:bookmarkStart w:id="37" w:name="_Toc210748392"/>
+      <w:bookmarkStart w:id="37" w:name="_Toc212043827"/>
       <w:r>
         <w:t>Host</w:t>
       </w:r>
@@ -11045,15 +10480,7 @@
         <w:t>MQTT-Service</w:t>
       </w:r>
       <w:r>
-        <w:t xml:space="preserve"> (z.B. </w:t>
-      </w:r>
-      <w:proofErr w:type="spellStart"/>
-      <w:r>
-        <w:t>Mosquitto</w:t>
-      </w:r>
-      <w:proofErr w:type="spellEnd"/>
-      <w:r>
-        <w:t>)</w:t>
+        <w:t xml:space="preserve"> (z.B. Mosquitto)</w:t>
       </w:r>
       <w:r>
         <w:t xml:space="preserve"> entweder als Netzwerkname oder als IP</w:t>
@@ -11075,7 +10502,7 @@
       <w:pPr>
         <w:pStyle w:val="berschrift4"/>
       </w:pPr>
-      <w:bookmarkStart w:id="38" w:name="_Toc210748393"/>
+      <w:bookmarkStart w:id="38" w:name="_Toc212043828"/>
       <w:r>
         <w:t>Port</w:t>
       </w:r>
@@ -11090,7 +10517,7 @@
       <w:pPr>
         <w:pStyle w:val="berschrift4"/>
       </w:pPr>
-      <w:bookmarkStart w:id="39" w:name="_Toc210748394"/>
+      <w:bookmarkStart w:id="39" w:name="_Toc212043829"/>
       <w:r>
         <w:t>User</w:t>
       </w:r>
@@ -11113,22 +10540,14 @@
         <w:t>-</w:t>
       </w:r>
       <w:r>
-        <w:t xml:space="preserve">Rechte auf das </w:t>
-      </w:r>
-      <w:proofErr w:type="gramStart"/>
-      <w:r>
-        <w:t>MQTT Topic</w:t>
-      </w:r>
-      <w:proofErr w:type="gramEnd"/>
-      <w:r>
-        <w:t>.</w:t>
+        <w:t>Rechte auf das MQTT Topic.</w:t>
       </w:r>
     </w:p>
     <w:p>
       <w:pPr>
         <w:pStyle w:val="berschrift4"/>
       </w:pPr>
-      <w:bookmarkStart w:id="40" w:name="_Toc210748395"/>
+      <w:bookmarkStart w:id="40" w:name="_Toc212043830"/>
       <w:r>
         <w:t>Passwort</w:t>
       </w:r>
@@ -11143,28 +10562,15 @@
       <w:pPr>
         <w:pStyle w:val="berschrift4"/>
       </w:pPr>
-      <w:bookmarkStart w:id="41" w:name="_Toc210748396"/>
-      <w:r>
-        <w:t xml:space="preserve">Topic </w:t>
-      </w:r>
-      <w:proofErr w:type="spellStart"/>
-      <w:r>
-        <w:t>Prefix</w:t>
+      <w:bookmarkStart w:id="41" w:name="_Toc212043831"/>
+      <w:r>
+        <w:t>Topic Prefix</w:t>
       </w:r>
       <w:bookmarkEnd w:id="41"/>
-      <w:proofErr w:type="spellEnd"/>
-    </w:p>
-    <w:p>
-      <w:r>
-        <w:t xml:space="preserve">Das Topic für die </w:t>
-      </w:r>
-      <w:proofErr w:type="gramStart"/>
-      <w:r>
-        <w:t>MQTT Messages</w:t>
-      </w:r>
-      <w:proofErr w:type="gramEnd"/>
-      <w:r>
-        <w:t>.</w:t>
+    </w:p>
+    <w:p>
+      <w:r>
+        <w:t>Das Topic für die MQTT Messages.</w:t>
       </w:r>
     </w:p>
     <w:p>
@@ -11177,15 +10583,7 @@
         <w:t>Dieses Feld wird benötigt, wenn mehrere</w:t>
       </w:r>
       <w:r>
-        <w:t xml:space="preserve"> Geräte in Betrieb sind und sich diese durch einen </w:t>
-      </w:r>
-      <w:proofErr w:type="spellStart"/>
-      <w:r>
-        <w:t>Qualifier</w:t>
-      </w:r>
-      <w:proofErr w:type="spellEnd"/>
-      <w:r>
-        <w:t xml:space="preserve"> unterscheiden müssen. Ist nur ein Taupunkt Schalter in Betrieb, so wird es nicht benötigt.</w:t>
+        <w:t xml:space="preserve"> Geräte in Betrieb sind und sich diese durch einen Qualifier unterscheiden müssen. Ist nur ein Taupunkt Schalter in Betrieb, so wird es nicht benötigt.</w:t>
       </w:r>
     </w:p>
     <w:p/>
@@ -11200,7 +10598,7 @@
           <w:iCs w:val="0"/>
         </w:rPr>
       </w:pPr>
-      <w:bookmarkStart w:id="42" w:name="_Toc210748397"/>
+      <w:bookmarkStart w:id="42" w:name="_Toc212043832"/>
       <w:r>
         <w:rPr>
           <w:rStyle w:val="Buchtitel"/>
@@ -11252,6 +10650,7 @@
           <w:bCs w:val="0"/>
           <w:i w:val="0"/>
           <w:iCs w:val="0"/>
+          <w:noProof/>
         </w:rPr>
         <w:drawing>
           <wp:inline distT="0" distB="0" distL="0" distR="0" wp14:anchorId="6775EFF6" wp14:editId="7A0F322A">
@@ -11269,7 +10668,7 @@
                     <pic:cNvPicPr/>
                   </pic:nvPicPr>
                   <pic:blipFill>
-                    <a:blip r:embed="rId19"/>
+                    <a:blip r:embed="rId20"/>
                     <a:stretch>
                       <a:fillRect/>
                     </a:stretch>
@@ -11301,7 +10700,7 @@
           <w:iCs/>
         </w:rPr>
       </w:pPr>
-      <w:bookmarkStart w:id="43" w:name="_Toc210748398"/>
+      <w:bookmarkStart w:id="43" w:name="_Toc212043833"/>
       <w:r>
         <w:rPr>
           <w:rStyle w:val="Buchtitel"/>
@@ -11319,15 +10718,7 @@
         <w:t xml:space="preserve">Die Hysterese ist die verzögerte </w:t>
       </w:r>
       <w:r>
-        <w:t xml:space="preserve">Reaktion des Schalters auf die Veränderung des Taupunkts. Wenn der Einschaltpunkt des Lüfters erreicht ist, kann es sein, dass durch einen Luftzug oder </w:t>
-      </w:r>
-      <w:proofErr w:type="spellStart"/>
-      <w:r>
-        <w:t>Meßungenauigkeiten</w:t>
-      </w:r>
-      <w:proofErr w:type="spellEnd"/>
-      <w:r>
-        <w:t xml:space="preserve"> im nächsten Moment schon wieder der Abschaltpunkt erreicht ist. Das würde dazu führen, dass der Lüfter in schneller Folge an und ausgeschaltet wird. Um dies zu vermeiden kann der Einschaltpunkt um einige </w:t>
+        <w:t xml:space="preserve">Reaktion des Schalters auf die Veränderung des Taupunkts. Wenn der Einschaltpunkt des Lüfters erreicht ist, kann es sein, dass durch einen Luftzug oder Meßungenauigkeiten im nächsten Moment schon wieder der Abschaltpunkt erreicht ist. Das würde dazu führen, dass der Lüfter in schneller Folge an und ausgeschaltet wird. Um dies zu vermeiden kann der Einschaltpunkt um einige </w:t>
       </w:r>
       <w:r>
         <w:t>Zehntelgrad nach oben verlegt werden, damit das Einschalten erst nach dem Erreichen des gewünschten Deltas, plus dem hier angegebenen Wert erfolgt. Das Abschalten erfolgt dann bei d</w:t>
@@ -11355,7 +10746,7 @@
       <w:pPr>
         <w:pStyle w:val="berschrift4"/>
       </w:pPr>
-      <w:bookmarkStart w:id="44" w:name="_Toc210748399"/>
+      <w:bookmarkStart w:id="44" w:name="_Toc212043834"/>
       <w:r>
         <w:t>Delta</w:t>
       </w:r>
@@ -11401,7 +10792,7 @@
           <w:iCs/>
         </w:rPr>
       </w:pPr>
-      <w:bookmarkStart w:id="45" w:name="_Toc210748400"/>
+      <w:bookmarkStart w:id="45" w:name="_Toc212043835"/>
       <w:r>
         <w:rPr>
           <w:rStyle w:val="Buchtitel"/>
@@ -11456,7 +10847,7 @@
           <w:iCs/>
         </w:rPr>
       </w:pPr>
-      <w:bookmarkStart w:id="46" w:name="_Toc210748401"/>
+      <w:bookmarkStart w:id="46" w:name="_Toc212043836"/>
       <w:r>
         <w:rPr>
           <w:rStyle w:val="Buchtitel"/>
@@ -11465,17 +10856,7 @@
           <w:i/>
           <w:iCs/>
         </w:rPr>
-        <w:t xml:space="preserve">Min </w:t>
-      </w:r>
-      <w:r>
-        <w:rPr>
-          <w:rStyle w:val="Buchtitel"/>
-          <w:b w:val="0"/>
-          <w:bCs w:val="0"/>
-          <w:i/>
-          <w:iCs/>
-        </w:rPr>
-        <w:t>extern</w:t>
+        <w:t>Min extern</w:t>
       </w:r>
       <w:bookmarkEnd w:id="46"/>
     </w:p>
@@ -11497,27 +10878,7 @@
           <w:i w:val="0"/>
           <w:iCs w:val="0"/>
         </w:rPr>
-        <w:t xml:space="preserve">Fällt die </w:t>
-      </w:r>
-      <w:r>
-        <w:rPr>
-          <w:rStyle w:val="Buchtitel"/>
-          <w:b w:val="0"/>
-          <w:bCs w:val="0"/>
-          <w:i w:val="0"/>
-          <w:iCs w:val="0"/>
-        </w:rPr>
-        <w:t>Außentemperatur</w:t>
-      </w:r>
-      <w:r>
-        <w:rPr>
-          <w:rStyle w:val="Buchtitel"/>
-          <w:b w:val="0"/>
-          <w:bCs w:val="0"/>
-          <w:i w:val="0"/>
-          <w:iCs w:val="0"/>
-        </w:rPr>
-        <w:t xml:space="preserve"> unter diesen Wert, wird der Lüfter auch beim Erreichen des Deltas nicht mehr aktiviert.</w:t>
+        <w:t>Fällt die Außentemperatur unter diesen Wert, wird der Lüfter auch beim Erreichen des Deltas nicht mehr aktiviert.</w:t>
       </w:r>
     </w:p>
     <w:p>
@@ -11531,7 +10892,7 @@
           <w:iCs w:val="0"/>
         </w:rPr>
       </w:pPr>
-      <w:bookmarkStart w:id="47" w:name="_Toc210748402"/>
+      <w:bookmarkStart w:id="47" w:name="_Toc212043837"/>
       <w:r>
         <w:rPr>
           <w:rStyle w:val="Buchtitel"/>
@@ -11623,6 +10984,7 @@
           <w:bCs w:val="0"/>
           <w:i w:val="0"/>
           <w:iCs w:val="0"/>
+          <w:noProof/>
         </w:rPr>
         <w:drawing>
           <wp:inline distT="0" distB="0" distL="0" distR="0" wp14:anchorId="5A3D3EB1" wp14:editId="673FD6EB">
@@ -11640,7 +11002,7 @@
                     <pic:cNvPicPr/>
                   </pic:nvPicPr>
                   <pic:blipFill>
-                    <a:blip r:embed="rId20"/>
+                    <a:blip r:embed="rId21"/>
                     <a:stretch>
                       <a:fillRect/>
                     </a:stretch>
@@ -12096,8 +11458,7 @@
           <w:iCs/>
         </w:rPr>
       </w:pPr>
-      <w:bookmarkStart w:id="48" w:name="_Toc210748403"/>
-      <w:proofErr w:type="spellStart"/>
+      <w:bookmarkStart w:id="48" w:name="_Toc212043838"/>
       <w:r>
         <w:rPr>
           <w:rStyle w:val="Buchtitel"/>
@@ -12106,10 +11467,34 @@
           <w:i/>
           <w:iCs/>
         </w:rPr>
-        <w:t>Temp</w:t>
-      </w:r>
-      <w:proofErr w:type="spellEnd"/>
-      <w:r>
+        <w:t>Temp Offset</w:t>
+      </w:r>
+      <w:bookmarkEnd w:id="48"/>
+    </w:p>
+    <w:p>
+      <w:pPr>
+        <w:rPr>
+          <w:rStyle w:val="Buchtitel"/>
+          <w:b w:val="0"/>
+          <w:bCs w:val="0"/>
+          <w:i w:val="0"/>
+          <w:iCs w:val="0"/>
+        </w:rPr>
+      </w:pPr>
+      <w:r>
+        <w:rPr>
+          <w:rStyle w:val="Buchtitel"/>
+          <w:b w:val="0"/>
+          <w:bCs w:val="0"/>
+          <w:i w:val="0"/>
+          <w:iCs w:val="0"/>
+        </w:rPr>
+        <w:t>Der Offset zur gemessenen geeichten Temperatur.</w:t>
+      </w:r>
+    </w:p>
+    <w:p>
+      <w:pPr>
+        <w:pStyle w:val="berschrift4"/>
         <w:rPr>
           <w:rStyle w:val="Buchtitel"/>
           <w:b w:val="0"/>
@@ -12117,34 +11502,9 @@
           <w:i/>
           <w:iCs/>
         </w:rPr>
-        <w:t xml:space="preserve"> Offset</w:t>
-      </w:r>
-      <w:bookmarkEnd w:id="48"/>
-    </w:p>
-    <w:p>
-      <w:pPr>
-        <w:rPr>
-          <w:rStyle w:val="Buchtitel"/>
-          <w:b w:val="0"/>
-          <w:bCs w:val="0"/>
-          <w:i w:val="0"/>
-          <w:iCs w:val="0"/>
-        </w:rPr>
-      </w:pPr>
-      <w:r>
-        <w:rPr>
-          <w:rStyle w:val="Buchtitel"/>
-          <w:b w:val="0"/>
-          <w:bCs w:val="0"/>
-          <w:i w:val="0"/>
-          <w:iCs w:val="0"/>
-        </w:rPr>
-        <w:t>Der Offset zur gemessenen geeichten Temperatur.</w:t>
-      </w:r>
-    </w:p>
-    <w:p>
-      <w:pPr>
-        <w:pStyle w:val="berschrift4"/>
+      </w:pPr>
+      <w:bookmarkStart w:id="49" w:name="_Toc212043839"/>
+      <w:r>
         <w:rPr>
           <w:rStyle w:val="Buchtitel"/>
           <w:b w:val="0"/>
@@ -12152,29 +11512,7 @@
           <w:i/>
           <w:iCs/>
         </w:rPr>
-      </w:pPr>
-      <w:bookmarkStart w:id="49" w:name="_Toc210748404"/>
-      <w:proofErr w:type="spellStart"/>
-      <w:r>
-        <w:rPr>
-          <w:rStyle w:val="Buchtitel"/>
-          <w:b w:val="0"/>
-          <w:bCs w:val="0"/>
-          <w:i/>
-          <w:iCs/>
-        </w:rPr>
-        <w:t>Hydro</w:t>
-      </w:r>
-      <w:proofErr w:type="spellEnd"/>
-      <w:r>
-        <w:rPr>
-          <w:rStyle w:val="Buchtitel"/>
-          <w:b w:val="0"/>
-          <w:bCs w:val="0"/>
-          <w:i/>
-          <w:iCs/>
-        </w:rPr>
-        <w:t xml:space="preserve"> Offset</w:t>
+        <w:t>Hydro Offset</w:t>
       </w:r>
       <w:bookmarkEnd w:id="49"/>
     </w:p>
@@ -12210,7 +11548,7 @@
           <w:iCs w:val="0"/>
         </w:rPr>
       </w:pPr>
-      <w:bookmarkStart w:id="50" w:name="_Toc210748405"/>
+      <w:bookmarkStart w:id="50" w:name="_Toc212043840"/>
       <w:r>
         <w:rPr>
           <w:rStyle w:val="Buchtitel"/>
@@ -12261,6 +11599,7 @@
           <w:bCs w:val="0"/>
           <w:i w:val="0"/>
           <w:iCs w:val="0"/>
+          <w:noProof/>
         </w:rPr>
         <w:lastRenderedPageBreak/>
         <w:drawing>
@@ -12279,7 +11618,7 @@
                     <pic:cNvPicPr/>
                   </pic:nvPicPr>
                   <pic:blipFill>
-                    <a:blip r:embed="rId21"/>
+                    <a:blip r:embed="rId22"/>
                     <a:stretch>
                       <a:fillRect/>
                     </a:stretch>
@@ -12382,8 +11721,7 @@
           <w:iCs/>
         </w:rPr>
       </w:pPr>
-      <w:bookmarkStart w:id="51" w:name="_Toc210748406"/>
-      <w:proofErr w:type="spellStart"/>
+      <w:bookmarkStart w:id="51" w:name="_Toc212043841"/>
       <w:r>
         <w:rPr>
           <w:rStyle w:val="Buchtitel"/>
@@ -12392,10 +11730,34 @@
           <w:i/>
           <w:iCs/>
         </w:rPr>
-        <w:t>Temp</w:t>
-      </w:r>
-      <w:proofErr w:type="spellEnd"/>
-      <w:r>
+        <w:t>Temp Offset</w:t>
+      </w:r>
+      <w:bookmarkEnd w:id="51"/>
+    </w:p>
+    <w:p>
+      <w:pPr>
+        <w:rPr>
+          <w:rStyle w:val="Buchtitel"/>
+          <w:b w:val="0"/>
+          <w:bCs w:val="0"/>
+          <w:i w:val="0"/>
+          <w:iCs w:val="0"/>
+        </w:rPr>
+      </w:pPr>
+      <w:r>
+        <w:rPr>
+          <w:rStyle w:val="Buchtitel"/>
+          <w:b w:val="0"/>
+          <w:bCs w:val="0"/>
+          <w:i w:val="0"/>
+          <w:iCs w:val="0"/>
+        </w:rPr>
+        <w:t>Der Offset zur selbst gemessenen Temperatur.</w:t>
+      </w:r>
+    </w:p>
+    <w:p>
+      <w:pPr>
+        <w:pStyle w:val="berschrift4"/>
         <w:rPr>
           <w:rStyle w:val="Buchtitel"/>
           <w:b w:val="0"/>
@@ -12403,54 +11765,9 @@
           <w:i/>
           <w:iCs/>
         </w:rPr>
-        <w:t xml:space="preserve"> Offset</w:t>
-      </w:r>
-      <w:bookmarkEnd w:id="51"/>
-    </w:p>
-    <w:p>
-      <w:pPr>
-        <w:rPr>
-          <w:rStyle w:val="Buchtitel"/>
-          <w:b w:val="0"/>
-          <w:bCs w:val="0"/>
-          <w:i w:val="0"/>
-          <w:iCs w:val="0"/>
-        </w:rPr>
-      </w:pPr>
-      <w:r>
-        <w:rPr>
-          <w:rStyle w:val="Buchtitel"/>
-          <w:b w:val="0"/>
-          <w:bCs w:val="0"/>
-          <w:i w:val="0"/>
-          <w:iCs w:val="0"/>
-        </w:rPr>
-        <w:t xml:space="preserve">Der Offset zur </w:t>
-      </w:r>
-      <w:r>
-        <w:rPr>
-          <w:rStyle w:val="Buchtitel"/>
-          <w:b w:val="0"/>
-          <w:bCs w:val="0"/>
-          <w:i w:val="0"/>
-          <w:iCs w:val="0"/>
-        </w:rPr>
-        <w:t xml:space="preserve">selbst </w:t>
-      </w:r>
-      <w:r>
-        <w:rPr>
-          <w:rStyle w:val="Buchtitel"/>
-          <w:b w:val="0"/>
-          <w:bCs w:val="0"/>
-          <w:i w:val="0"/>
-          <w:iCs w:val="0"/>
-        </w:rPr>
-        <w:t>gemessenen Temperatur.</w:t>
-      </w:r>
-    </w:p>
-    <w:p>
-      <w:pPr>
-        <w:pStyle w:val="berschrift4"/>
+      </w:pPr>
+      <w:bookmarkStart w:id="52" w:name="_Toc212043842"/>
+      <w:r>
         <w:rPr>
           <w:rStyle w:val="Buchtitel"/>
           <w:b w:val="0"/>
@@ -12458,10 +11775,34 @@
           <w:i/>
           <w:iCs/>
         </w:rPr>
-      </w:pPr>
-      <w:bookmarkStart w:id="52" w:name="_Toc210748407"/>
-      <w:proofErr w:type="spellStart"/>
-      <w:r>
+        <w:t>Hydro Offset</w:t>
+      </w:r>
+      <w:bookmarkEnd w:id="52"/>
+    </w:p>
+    <w:p>
+      <w:pPr>
+        <w:rPr>
+          <w:rStyle w:val="Buchtitel"/>
+          <w:b w:val="0"/>
+          <w:bCs w:val="0"/>
+          <w:i w:val="0"/>
+          <w:iCs w:val="0"/>
+        </w:rPr>
+      </w:pPr>
+      <w:r>
+        <w:rPr>
+          <w:rStyle w:val="Buchtitel"/>
+          <w:b w:val="0"/>
+          <w:bCs w:val="0"/>
+          <w:i w:val="0"/>
+          <w:iCs w:val="0"/>
+        </w:rPr>
+        <w:t>Der Offset zur selbst gemessenen Feuchtigkeit.</w:t>
+      </w:r>
+    </w:p>
+    <w:p>
+      <w:pPr>
+        <w:pStyle w:val="berschrift4"/>
         <w:rPr>
           <w:rStyle w:val="Buchtitel"/>
           <w:b w:val="0"/>
@@ -12469,9 +11810,8 @@
           <w:i/>
           <w:iCs/>
         </w:rPr>
-        <w:t>Hydro</w:t>
-      </w:r>
-      <w:proofErr w:type="spellEnd"/>
+      </w:pPr>
+      <w:bookmarkStart w:id="53" w:name="_Toc212043843"/>
       <w:r>
         <w:rPr>
           <w:rStyle w:val="Buchtitel"/>
@@ -12480,49 +11820,29 @@
           <w:i/>
           <w:iCs/>
         </w:rPr>
-        <w:t xml:space="preserve"> Offset</w:t>
-      </w:r>
-      <w:bookmarkEnd w:id="52"/>
-    </w:p>
-    <w:p>
-      <w:pPr>
-        <w:rPr>
-          <w:rStyle w:val="Buchtitel"/>
-          <w:b w:val="0"/>
-          <w:bCs w:val="0"/>
-          <w:i w:val="0"/>
-          <w:iCs w:val="0"/>
-        </w:rPr>
-      </w:pPr>
-      <w:r>
-        <w:rPr>
-          <w:rStyle w:val="Buchtitel"/>
-          <w:b w:val="0"/>
-          <w:bCs w:val="0"/>
-          <w:i w:val="0"/>
-          <w:iCs w:val="0"/>
-        </w:rPr>
-        <w:t xml:space="preserve">Der Offset zur </w:t>
-      </w:r>
-      <w:r>
-        <w:rPr>
-          <w:rStyle w:val="Buchtitel"/>
-          <w:b w:val="0"/>
-          <w:bCs w:val="0"/>
-          <w:i w:val="0"/>
-          <w:iCs w:val="0"/>
-        </w:rPr>
-        <w:t xml:space="preserve">selbst </w:t>
-      </w:r>
-      <w:r>
-        <w:rPr>
-          <w:rStyle w:val="Buchtitel"/>
-          <w:b w:val="0"/>
-          <w:bCs w:val="0"/>
-          <w:i w:val="0"/>
-          <w:iCs w:val="0"/>
-        </w:rPr>
-        <w:t>gemessenen Feuchtigkeit.</w:t>
+        <w:t>App ID</w:t>
+      </w:r>
+      <w:bookmarkEnd w:id="53"/>
+    </w:p>
+    <w:p>
+      <w:pPr>
+        <w:rPr>
+          <w:rStyle w:val="Buchtitel"/>
+          <w:b w:val="0"/>
+          <w:bCs w:val="0"/>
+          <w:i w:val="0"/>
+          <w:iCs w:val="0"/>
+        </w:rPr>
+      </w:pPr>
+      <w:r>
+        <w:rPr>
+          <w:rStyle w:val="Buchtitel"/>
+          <w:b w:val="0"/>
+          <w:bCs w:val="0"/>
+          <w:i w:val="0"/>
+          <w:iCs w:val="0"/>
+        </w:rPr>
+        <w:t>Die Application ID, die man von Open Weather erhalten hat.</w:t>
       </w:r>
     </w:p>
     <w:p>
@@ -12536,7 +11856,7 @@
           <w:iCs/>
         </w:rPr>
       </w:pPr>
-      <w:bookmarkStart w:id="53" w:name="_Toc210748408"/>
+      <w:bookmarkStart w:id="54" w:name="_Toc212043844"/>
       <w:r>
         <w:rPr>
           <w:rStyle w:val="Buchtitel"/>
@@ -12545,95 +11865,6 @@
           <w:i/>
           <w:iCs/>
         </w:rPr>
-        <w:t>App ID</w:t>
-      </w:r>
-      <w:bookmarkEnd w:id="53"/>
-    </w:p>
-    <w:p>
-      <w:pPr>
-        <w:rPr>
-          <w:rStyle w:val="Buchtitel"/>
-          <w:b w:val="0"/>
-          <w:bCs w:val="0"/>
-          <w:i w:val="0"/>
-          <w:iCs w:val="0"/>
-        </w:rPr>
-      </w:pPr>
-      <w:r>
-        <w:rPr>
-          <w:rStyle w:val="Buchtitel"/>
-          <w:b w:val="0"/>
-          <w:bCs w:val="0"/>
-          <w:i w:val="0"/>
-          <w:iCs w:val="0"/>
-        </w:rPr>
-        <w:t xml:space="preserve">Die </w:t>
-      </w:r>
-      <w:proofErr w:type="spellStart"/>
-      <w:r>
-        <w:rPr>
-          <w:rStyle w:val="Buchtitel"/>
-          <w:b w:val="0"/>
-          <w:bCs w:val="0"/>
-          <w:i w:val="0"/>
-          <w:iCs w:val="0"/>
-        </w:rPr>
-        <w:t>Application</w:t>
-      </w:r>
-      <w:proofErr w:type="spellEnd"/>
-      <w:r>
-        <w:rPr>
-          <w:rStyle w:val="Buchtitel"/>
-          <w:b w:val="0"/>
-          <w:bCs w:val="0"/>
-          <w:i w:val="0"/>
-          <w:iCs w:val="0"/>
-        </w:rPr>
-        <w:t xml:space="preserve"> ID, die man von Open </w:t>
-      </w:r>
-      <w:proofErr w:type="spellStart"/>
-      <w:r>
-        <w:rPr>
-          <w:rStyle w:val="Buchtitel"/>
-          <w:b w:val="0"/>
-          <w:bCs w:val="0"/>
-          <w:i w:val="0"/>
-          <w:iCs w:val="0"/>
-        </w:rPr>
-        <w:t>Weather</w:t>
-      </w:r>
-      <w:proofErr w:type="spellEnd"/>
-      <w:r>
-        <w:rPr>
-          <w:rStyle w:val="Buchtitel"/>
-          <w:b w:val="0"/>
-          <w:bCs w:val="0"/>
-          <w:i w:val="0"/>
-          <w:iCs w:val="0"/>
-        </w:rPr>
-        <w:t xml:space="preserve"> erhalten hat.</w:t>
-      </w:r>
-    </w:p>
-    <w:p>
-      <w:pPr>
-        <w:pStyle w:val="berschrift4"/>
-        <w:rPr>
-          <w:rStyle w:val="Buchtitel"/>
-          <w:b w:val="0"/>
-          <w:bCs w:val="0"/>
-          <w:i/>
-          <w:iCs/>
-        </w:rPr>
-      </w:pPr>
-      <w:bookmarkStart w:id="54" w:name="_Toc210748409"/>
-      <w:r>
-        <w:rPr>
-          <w:rStyle w:val="Buchtitel"/>
-          <w:b w:val="0"/>
-          <w:bCs w:val="0"/>
-          <w:i/>
-          <w:iCs/>
-        </w:rPr>
         <w:t>Längengrad</w:t>
       </w:r>
       <w:bookmarkEnd w:id="54"/>
@@ -12658,29 +11889,17 @@
         </w:rPr>
         <w:t xml:space="preserve">Der ermittelte Längengrad der eigenen Position. Diesen kann man z.B. unter </w:t>
       </w:r>
-      <w:proofErr w:type="spellStart"/>
-      <w:r>
-        <w:rPr>
-          <w:rStyle w:val="Buchtitel"/>
-          <w:b w:val="0"/>
-          <w:bCs w:val="0"/>
-          <w:i w:val="0"/>
-          <w:iCs w:val="0"/>
-        </w:rPr>
-        <w:t>umingo</w:t>
-      </w:r>
-      <w:proofErr w:type="spellEnd"/>
-      <w:r>
-        <w:rPr>
-          <w:rStyle w:val="Buchtitel"/>
-          <w:b w:val="0"/>
-          <w:bCs w:val="0"/>
-          <w:i w:val="0"/>
-          <w:iCs w:val="0"/>
-        </w:rPr>
-        <w:t xml:space="preserve"> ermitteln: </w:t>
-      </w:r>
-      <w:hyperlink r:id="rId22" w:history="1">
+      <w:r>
+        <w:rPr>
+          <w:rStyle w:val="Buchtitel"/>
+          <w:b w:val="0"/>
+          <w:bCs w:val="0"/>
+          <w:i w:val="0"/>
+          <w:iCs w:val="0"/>
+        </w:rPr>
+        <w:t xml:space="preserve">umingo ermitteln: </w:t>
+      </w:r>
+      <w:hyperlink r:id="rId23" w:history="1">
         <w:r>
           <w:rPr>
             <w:rStyle w:val="Hyperlink"/>
@@ -12700,7 +11919,7 @@
           <w:iCs/>
         </w:rPr>
       </w:pPr>
-      <w:bookmarkStart w:id="55" w:name="_Toc210748410"/>
+      <w:bookmarkStart w:id="55" w:name="_Toc212043845"/>
       <w:r>
         <w:rPr>
           <w:rStyle w:val="Buchtitel"/>
@@ -12731,51 +11950,9 @@
           <w:i w:val="0"/>
           <w:iCs w:val="0"/>
         </w:rPr>
-        <w:t xml:space="preserve">Der ermittelte </w:t>
-      </w:r>
-      <w:r>
-        <w:rPr>
-          <w:rStyle w:val="Buchtitel"/>
-          <w:b w:val="0"/>
-          <w:bCs w:val="0"/>
-          <w:i w:val="0"/>
-          <w:iCs w:val="0"/>
-        </w:rPr>
-        <w:t>Breitengrad</w:t>
-      </w:r>
-      <w:r>
-        <w:rPr>
-          <w:rStyle w:val="Buchtitel"/>
-          <w:b w:val="0"/>
-          <w:bCs w:val="0"/>
-          <w:i w:val="0"/>
-          <w:iCs w:val="0"/>
-        </w:rPr>
-        <w:t xml:space="preserve"> der eigenen Position. Diesen kann man z.B. unter </w:t>
-      </w:r>
-      <w:proofErr w:type="spellStart"/>
-      <w:r>
-        <w:rPr>
-          <w:rStyle w:val="Buchtitel"/>
-          <w:b w:val="0"/>
-          <w:bCs w:val="0"/>
-          <w:i w:val="0"/>
-          <w:iCs w:val="0"/>
-        </w:rPr>
-        <w:t>umingo</w:t>
-      </w:r>
-      <w:proofErr w:type="spellEnd"/>
-      <w:r>
-        <w:rPr>
-          <w:rStyle w:val="Buchtitel"/>
-          <w:b w:val="0"/>
-          <w:bCs w:val="0"/>
-          <w:i w:val="0"/>
-          <w:iCs w:val="0"/>
-        </w:rPr>
-        <w:t xml:space="preserve"> ermitteln: </w:t>
-      </w:r>
-      <w:hyperlink r:id="rId23" w:history="1">
+        <w:t xml:space="preserve">Der ermittelte Breitengrad der eigenen Position. Diesen kann man z.B. unter umingo ermitteln: </w:t>
+      </w:r>
+      <w:hyperlink r:id="rId24" w:history="1">
         <w:r>
           <w:rPr>
             <w:rStyle w:val="Hyperlink"/>
@@ -12795,7 +11972,7 @@
           <w:iCs w:val="0"/>
         </w:rPr>
       </w:pPr>
-      <w:bookmarkStart w:id="56" w:name="_Toc210748411"/>
+      <w:bookmarkStart w:id="56" w:name="_Toc212043846"/>
       <w:r>
         <w:rPr>
           <w:rStyle w:val="Buchtitel"/>
@@ -12810,22 +11987,14 @@
     </w:p>
     <w:p>
       <w:r>
-        <w:t xml:space="preserve">Die Wartung </w:t>
-      </w:r>
-      <w:proofErr w:type="gramStart"/>
-      <w:r>
-        <w:t>des System</w:t>
-      </w:r>
-      <w:proofErr w:type="gramEnd"/>
-      <w:r>
-        <w:t xml:space="preserve"> umfasst das Zurücksetzen auf den Auslieferungszustands, sowie Backup und Update Möglichkeiten</w:t>
+        <w:t>Die Wartung des System umfasst das Zurücksetzen auf den Auslieferungszustands, sowie Backup und Update Möglichkeiten</w:t>
       </w:r>
     </w:p>
     <w:p>
       <w:pPr>
         <w:pStyle w:val="berschrift3"/>
       </w:pPr>
-      <w:bookmarkStart w:id="57" w:name="_Toc210748412"/>
+      <w:bookmarkStart w:id="57" w:name="_Toc212043847"/>
       <w:r>
         <w:t>System</w:t>
       </w:r>
@@ -12840,7 +12009,7 @@
       <w:pPr>
         <w:pStyle w:val="berschrift3"/>
       </w:pPr>
-      <w:bookmarkStart w:id="58" w:name="_Toc210748413"/>
+      <w:bookmarkStart w:id="58" w:name="_Toc212043848"/>
       <w:r>
         <w:lastRenderedPageBreak/>
         <w:t>Backup &amp; Restore</w:t>
@@ -12862,7 +12031,7 @@
       <w:pPr>
         <w:pStyle w:val="berschrift3"/>
       </w:pPr>
-      <w:bookmarkStart w:id="59" w:name="_Toc210748414"/>
+      <w:bookmarkStart w:id="59" w:name="_Toc212043849"/>
       <w:r>
         <w:t>Firmware</w:t>
       </w:r>
@@ -12875,15 +12044,7 @@
     </w:p>
     <w:p>
       <w:r>
-        <w:t xml:space="preserve">Die derzeit aktuelle Version kann als </w:t>
-      </w:r>
-      <w:proofErr w:type="gramStart"/>
-      <w:r>
-        <w:t>Binär</w:t>
-      </w:r>
-      <w:proofErr w:type="gramEnd"/>
-      <w:r>
-        <w:t xml:space="preserve"> Datei heruntergeladen werden und bei Bedarf über diese Seite </w:t>
+        <w:t xml:space="preserve">Die derzeit aktuelle Version kann als Binär Datei heruntergeladen werden und bei Bedarf über diese Seite </w:t>
       </w:r>
       <w:r>
         <w:t>aktualisiert</w:t>
